--- a/reports/Student #4/06 Requirements - Student #4.docx
+++ b/reports/Student #4/06 Requirements - Student #4.docx
@@ -108,7 +108,31 @@
                   <w:rPr>
                     <w:rFonts w:asciiTheme="majorHAnsi" w:hAnsiTheme="majorHAnsi" w:cstheme="majorHAnsi"/>
                   </w:rPr>
-                  <w:t xml:space="preserve"> CX.YYY  </w:t>
+                  <w:t xml:space="preserve"> C</w:t>
+                </w:r>
+                <w:r>
+                  <w:rPr>
+                    <w:rFonts w:asciiTheme="majorHAnsi" w:hAnsiTheme="majorHAnsi" w:cstheme="majorHAnsi"/>
+                  </w:rPr>
+                  <w:t>1</w:t>
+                </w:r>
+                <w:r>
+                  <w:rPr>
+                    <w:rFonts w:asciiTheme="majorHAnsi" w:hAnsiTheme="majorHAnsi" w:cstheme="majorHAnsi"/>
+                  </w:rPr>
+                  <w:t>.</w:t>
+                </w:r>
+                <w:r>
+                  <w:rPr>
+                    <w:rFonts w:asciiTheme="majorHAnsi" w:hAnsiTheme="majorHAnsi" w:cstheme="majorHAnsi"/>
+                  </w:rPr>
+                  <w:t>029</w:t>
+                </w:r>
+                <w:r>
+                  <w:rPr>
+                    <w:rFonts w:asciiTheme="majorHAnsi" w:hAnsiTheme="majorHAnsi" w:cstheme="majorHAnsi"/>
+                  </w:rPr>
+                  <w:t xml:space="preserve">  </w:t>
                 </w:r>
               </w:sdtContent>
             </w:sdt>
@@ -173,7 +197,7 @@
                   <w:rPr>
                     <w:rFonts w:asciiTheme="majorHAnsi" w:hAnsiTheme="majorHAnsi" w:cstheme="majorHAnsi"/>
                   </w:rPr>
-                  <w:t xml:space="preserve"> https://github.com/xxxx  </w:t>
+                  <w:t xml:space="preserve"> https://github.com/DP2-2024-C1-029/Acme-Software-Factory </w:t>
                 </w:r>
               </w:sdtContent>
             </w:sdt>
@@ -255,7 +279,13 @@
                   <w:rPr>
                     <w:rFonts w:asciiTheme="majorHAnsi" w:hAnsiTheme="majorHAnsi" w:cstheme="majorHAnsi"/>
                   </w:rPr>
-                  <w:t xml:space="preserve"> DNI, NIE, or passport number</w:t>
+                  <w:t xml:space="preserve"> </w:t>
+                </w:r>
+                <w:r>
+                  <w:rPr>
+                    <w:rFonts w:asciiTheme="majorHAnsi" w:hAnsiTheme="majorHAnsi" w:cstheme="majorHAnsi"/>
+                  </w:rPr>
+                  <w:t>32074667V</w:t>
                 </w:r>
               </w:sdtContent>
             </w:sdt>
@@ -316,14 +346,14 @@
                   <w:rPr>
                     <w:rFonts w:asciiTheme="majorHAnsi" w:hAnsiTheme="majorHAnsi" w:cstheme="majorHAnsi"/>
                   </w:rPr>
-                  <w:t>uvus</w:t>
+                  <w:t>josporhue</w:t>
                 </w:r>
                 <w:proofErr w:type="spellEnd"/>
                 <w:r>
                   <w:rPr>
                     <w:rFonts w:asciiTheme="majorHAnsi" w:hAnsiTheme="majorHAnsi" w:cstheme="majorHAnsi"/>
                   </w:rPr>
-                  <w:t xml:space="preserve">  </w:t>
+                  <w:t xml:space="preserve"> </w:t>
                 </w:r>
               </w:sdtContent>
             </w:sdt>
@@ -357,6 +387,12 @@
               <w:tab/>
             </w:r>
             <w:permStart w:id="1028078960" w:edGrp="everyone"/>
+            <w:r>
+              <w:rPr>
+                <w:rFonts w:asciiTheme="majorHAnsi" w:hAnsiTheme="majorHAnsi" w:cstheme="majorHAnsi"/>
+              </w:rPr>
+              <w:t xml:space="preserve"> </w:t>
+            </w:r>
             <w:sdt>
               <w:sdtPr>
                 <w:rPr>
@@ -375,7 +411,25 @@
                   <w:rPr>
                     <w:rFonts w:asciiTheme="majorHAnsi" w:hAnsiTheme="majorHAnsi" w:cstheme="majorHAnsi"/>
                   </w:rPr>
-                  <w:t xml:space="preserve"> Surnames, Name  </w:t>
+                  <w:t>Portela Huerta</w:t>
+                </w:r>
+                <w:r>
+                  <w:rPr>
+                    <w:rFonts w:asciiTheme="majorHAnsi" w:hAnsiTheme="majorHAnsi" w:cstheme="majorHAnsi"/>
+                  </w:rPr>
+                  <w:t xml:space="preserve">, </w:t>
+                </w:r>
+                <w:r>
+                  <w:rPr>
+                    <w:rFonts w:asciiTheme="majorHAnsi" w:hAnsiTheme="majorHAnsi" w:cstheme="majorHAnsi"/>
+                  </w:rPr>
+                  <w:t xml:space="preserve">José María </w:t>
+                </w:r>
+                <w:r>
+                  <w:rPr>
+                    <w:rFonts w:asciiTheme="majorHAnsi" w:hAnsiTheme="majorHAnsi" w:cstheme="majorHAnsi"/>
+                  </w:rPr>
+                  <w:t xml:space="preserve"> </w:t>
                 </w:r>
               </w:sdtContent>
             </w:sdt>
@@ -427,7 +481,31 @@
                   <w:rPr>
                     <w:rFonts w:asciiTheme="majorHAnsi" w:hAnsiTheme="majorHAnsi" w:cstheme="majorHAnsi"/>
                   </w:rPr>
-                  <w:t xml:space="preserve"> role1, role2, role3  </w:t>
+                  <w:t xml:space="preserve"> </w:t>
+                </w:r>
+                <w:r>
+                  <w:rPr>
+                    <w:rFonts w:asciiTheme="majorHAnsi" w:hAnsiTheme="majorHAnsi" w:cstheme="majorHAnsi"/>
+                  </w:rPr>
+                  <w:t>Tester</w:t>
+                </w:r>
+                <w:r>
+                  <w:rPr>
+                    <w:rFonts w:asciiTheme="majorHAnsi" w:hAnsiTheme="majorHAnsi" w:cstheme="majorHAnsi"/>
+                  </w:rPr>
+                  <w:t xml:space="preserve">, </w:t>
+                </w:r>
+                <w:r>
+                  <w:rPr>
+                    <w:rFonts w:asciiTheme="majorHAnsi" w:hAnsiTheme="majorHAnsi" w:cstheme="majorHAnsi"/>
+                  </w:rPr>
+                  <w:t>Developer</w:t>
+                </w:r>
+                <w:r>
+                  <w:rPr>
+                    <w:rFonts w:asciiTheme="majorHAnsi" w:hAnsiTheme="majorHAnsi" w:cstheme="majorHAnsi"/>
+                  </w:rPr>
+                  <w:t xml:space="preserve">  </w:t>
                 </w:r>
               </w:sdtContent>
             </w:sdt>
@@ -498,7 +576,51 @@
                   <w:rPr>
                     <w:rFonts w:asciiTheme="majorHAnsi" w:hAnsiTheme="majorHAnsi" w:cstheme="majorHAnsi"/>
                   </w:rPr>
-                  <w:t xml:space="preserve"> place month day, year </w:t>
+                  <w:t xml:space="preserve"> </w:t>
+                </w:r>
+                <w:r>
+                  <w:rPr>
+                    <w:rFonts w:asciiTheme="majorHAnsi" w:hAnsiTheme="majorHAnsi" w:cstheme="majorHAnsi"/>
+                  </w:rPr>
+                  <w:t>Sevilla</w:t>
+                </w:r>
+                <w:r>
+                  <w:rPr>
+                    <w:rFonts w:asciiTheme="majorHAnsi" w:hAnsiTheme="majorHAnsi" w:cstheme="majorHAnsi"/>
+                  </w:rPr>
+                  <w:t xml:space="preserve"> </w:t>
+                </w:r>
+                <w:proofErr w:type="spellStart"/>
+                <w:r>
+                  <w:rPr>
+                    <w:rFonts w:asciiTheme="majorHAnsi" w:hAnsiTheme="majorHAnsi" w:cstheme="majorHAnsi"/>
+                  </w:rPr>
+                  <w:t>Febrero</w:t>
+                </w:r>
+                <w:proofErr w:type="spellEnd"/>
+                <w:r>
+                  <w:rPr>
+                    <w:rFonts w:asciiTheme="majorHAnsi" w:hAnsiTheme="majorHAnsi" w:cstheme="majorHAnsi"/>
+                  </w:rPr>
+                  <w:t xml:space="preserve"> 15</w:t>
+                </w:r>
+                <w:r>
+                  <w:rPr>
+                    <w:rFonts w:asciiTheme="majorHAnsi" w:hAnsiTheme="majorHAnsi" w:cstheme="majorHAnsi"/>
+                  </w:rPr>
+                  <w:t xml:space="preserve">, </w:t>
+                </w:r>
+                <w:r>
+                  <w:rPr>
+                    <w:rFonts w:asciiTheme="majorHAnsi" w:hAnsiTheme="majorHAnsi" w:cstheme="majorHAnsi"/>
+                  </w:rPr>
+                  <w:t>2024</w:t>
+                </w:r>
+                <w:r>
+                  <w:rPr>
+                    <w:rFonts w:asciiTheme="majorHAnsi" w:hAnsiTheme="majorHAnsi" w:cstheme="majorHAnsi"/>
+                  </w:rPr>
+                  <w:t xml:space="preserve"> </w:t>
                 </w:r>
               </w:sdtContent>
             </w:sdt>
@@ -1162,21 +1284,7 @@
         <w:rPr>
           <w:rFonts w:asciiTheme="majorHAnsi" w:hAnsiTheme="majorHAnsi" w:cstheme="majorHAnsi"/>
         </w:rPr>
-        <w:t xml:space="preserve"> is billed </w:t>
-      </w:r>
-      <w:proofErr w:type="gramStart"/>
-      <w:r>
-        <w:rPr>
-          <w:rFonts w:asciiTheme="majorHAnsi" w:hAnsiTheme="majorHAnsi" w:cstheme="majorHAnsi"/>
-        </w:rPr>
-        <w:t>through the use of</w:t>
-      </w:r>
-      <w:proofErr w:type="gramEnd"/>
-      <w:r>
-        <w:rPr>
-          <w:rFonts w:asciiTheme="majorHAnsi" w:hAnsiTheme="majorHAnsi" w:cstheme="majorHAnsi"/>
-        </w:rPr>
-        <w:t xml:space="preserve"> </w:t>
+        <w:t xml:space="preserve"> is billed through the use of </w:t>
       </w:r>
       <w:r>
         <w:rPr>
@@ -1773,16 +1881,8 @@
           <w:rFonts w:cstheme="majorHAnsi"/>
         </w:rPr>
         <w:lastRenderedPageBreak/>
-        <w:t xml:space="preserve">MANDATORY Deliverable D03: implementing </w:t>
-      </w:r>
-      <w:proofErr w:type="gramStart"/>
-      <w:r>
-        <w:rPr>
-          <w:rFonts w:cstheme="majorHAnsi"/>
-        </w:rPr>
-        <w:t>features</w:t>
-      </w:r>
-      <w:proofErr w:type="gramEnd"/>
+        <w:t>MANDATORY Deliverable D03: implementing features</w:t>
+      </w:r>
     </w:p>
     <w:p>
       <w:pPr>
@@ -1977,21 +2077,7 @@
         <w:rPr>
           <w:rFonts w:asciiTheme="majorHAnsi" w:hAnsiTheme="majorHAnsi" w:cstheme="majorHAnsi"/>
         </w:rPr>
-        <w:t xml:space="preserve"> can be updated or deleted </w:t>
-      </w:r>
-      <w:proofErr w:type="gramStart"/>
-      <w:r>
-        <w:rPr>
-          <w:rFonts w:asciiTheme="majorHAnsi" w:hAnsiTheme="majorHAnsi" w:cstheme="majorHAnsi"/>
-        </w:rPr>
-        <w:t>as long as</w:t>
-      </w:r>
-      <w:proofErr w:type="gramEnd"/>
-      <w:r>
-        <w:rPr>
-          <w:rFonts w:asciiTheme="majorHAnsi" w:hAnsiTheme="majorHAnsi" w:cstheme="majorHAnsi"/>
-        </w:rPr>
-        <w:t xml:space="preserve"> they have not been published. For a </w:t>
+        <w:t xml:space="preserve"> can be updated or deleted as long as they have not been published. For a </w:t>
       </w:r>
       <w:r>
         <w:rPr>
@@ -2281,21 +2367,7 @@
         <w:rPr>
           <w:rFonts w:asciiTheme="majorHAnsi" w:hAnsiTheme="majorHAnsi" w:cstheme="majorHAnsi"/>
         </w:rPr>
-        <w:t xml:space="preserve"> </w:t>
-      </w:r>
-      <w:proofErr w:type="gramStart"/>
-      <w:r>
-        <w:rPr>
-          <w:rFonts w:asciiTheme="majorHAnsi" w:hAnsiTheme="majorHAnsi" w:cstheme="majorHAnsi"/>
-        </w:rPr>
-        <w:t>as long as</w:t>
-      </w:r>
-      <w:proofErr w:type="gramEnd"/>
-      <w:r>
-        <w:rPr>
-          <w:rFonts w:asciiTheme="majorHAnsi" w:hAnsiTheme="majorHAnsi" w:cstheme="majorHAnsi"/>
-        </w:rPr>
-        <w:t xml:space="preserve"> it is not published.</w:t>
+        <w:t xml:space="preserve"> as long as it is not published.</w:t>
       </w:r>
     </w:p>
     <w:permStart w:id="1644907810" w:edGrp="everyone"/>
@@ -3521,16 +3593,8 @@
           <w:rFonts w:cstheme="majorHAnsi"/>
         </w:rPr>
         <w:lastRenderedPageBreak/>
-        <w:t xml:space="preserve">SUPPLEMENTARY Deliverable D03: implementing </w:t>
-      </w:r>
-      <w:proofErr w:type="gramStart"/>
-      <w:r>
-        <w:rPr>
-          <w:rFonts w:cstheme="majorHAnsi"/>
-        </w:rPr>
-        <w:t>features</w:t>
-      </w:r>
-      <w:proofErr w:type="gramEnd"/>
+        <w:t>SUPPLEMENTARY Deliverable D03: implementing features</w:t>
+      </w:r>
     </w:p>
     <w:p>
       <w:pPr>
@@ -6296,6 +6360,7 @@
   <w:rsids>
     <w:rsidRoot w:val="002C579D"/>
     <w:rsid w:val="002C579D"/>
+    <w:rsid w:val="003556CE"/>
   </w:rsids>
   <m:mathPr>
     <m:mathFont m:val="Cambria Math"/>

--- a/reports/Student #4/06 Requirements - Student #4.docx
+++ b/reports/Student #4/06 Requirements - Student #4.docx
@@ -108,31 +108,7 @@
                   <w:rPr>
                     <w:rFonts w:asciiTheme="majorHAnsi" w:hAnsiTheme="majorHAnsi" w:cstheme="majorHAnsi"/>
                   </w:rPr>
-                  <w:t xml:space="preserve"> C</w:t>
-                </w:r>
-                <w:r>
-                  <w:rPr>
-                    <w:rFonts w:asciiTheme="majorHAnsi" w:hAnsiTheme="majorHAnsi" w:cstheme="majorHAnsi"/>
-                  </w:rPr>
-                  <w:t>1</w:t>
-                </w:r>
-                <w:r>
-                  <w:rPr>
-                    <w:rFonts w:asciiTheme="majorHAnsi" w:hAnsiTheme="majorHAnsi" w:cstheme="majorHAnsi"/>
-                  </w:rPr>
-                  <w:t>.</w:t>
-                </w:r>
-                <w:r>
-                  <w:rPr>
-                    <w:rFonts w:asciiTheme="majorHAnsi" w:hAnsiTheme="majorHAnsi" w:cstheme="majorHAnsi"/>
-                  </w:rPr>
-                  <w:t>029</w:t>
-                </w:r>
-                <w:r>
-                  <w:rPr>
-                    <w:rFonts w:asciiTheme="majorHAnsi" w:hAnsiTheme="majorHAnsi" w:cstheme="majorHAnsi"/>
-                  </w:rPr>
-                  <w:t xml:space="preserve">  </w:t>
+                  <w:t xml:space="preserve"> CX.YYY  </w:t>
                 </w:r>
               </w:sdtContent>
             </w:sdt>
@@ -197,7 +173,7 @@
                   <w:rPr>
                     <w:rFonts w:asciiTheme="majorHAnsi" w:hAnsiTheme="majorHAnsi" w:cstheme="majorHAnsi"/>
                   </w:rPr>
-                  <w:t xml:space="preserve"> https://github.com/DP2-2024-C1-029/Acme-Software-Factory </w:t>
+                  <w:t xml:space="preserve"> https://github.com/xxxx  </w:t>
                 </w:r>
               </w:sdtContent>
             </w:sdt>
@@ -279,13 +255,7 @@
                   <w:rPr>
                     <w:rFonts w:asciiTheme="majorHAnsi" w:hAnsiTheme="majorHAnsi" w:cstheme="majorHAnsi"/>
                   </w:rPr>
-                  <w:t xml:space="preserve"> </w:t>
-                </w:r>
-                <w:r>
-                  <w:rPr>
-                    <w:rFonts w:asciiTheme="majorHAnsi" w:hAnsiTheme="majorHAnsi" w:cstheme="majorHAnsi"/>
-                  </w:rPr>
-                  <w:t>32074667V</w:t>
+                  <w:t xml:space="preserve"> DNI, NIE, or passport number</w:t>
                 </w:r>
               </w:sdtContent>
             </w:sdt>
@@ -346,14 +316,14 @@
                   <w:rPr>
                     <w:rFonts w:asciiTheme="majorHAnsi" w:hAnsiTheme="majorHAnsi" w:cstheme="majorHAnsi"/>
                   </w:rPr>
-                  <w:t>josporhue</w:t>
+                  <w:t>uvus</w:t>
                 </w:r>
                 <w:proofErr w:type="spellEnd"/>
                 <w:r>
                   <w:rPr>
                     <w:rFonts w:asciiTheme="majorHAnsi" w:hAnsiTheme="majorHAnsi" w:cstheme="majorHAnsi"/>
                   </w:rPr>
-                  <w:t xml:space="preserve"> </w:t>
+                  <w:t xml:space="preserve">  </w:t>
                 </w:r>
               </w:sdtContent>
             </w:sdt>
@@ -387,12 +357,6 @@
               <w:tab/>
             </w:r>
             <w:permStart w:id="1028078960" w:edGrp="everyone"/>
-            <w:r>
-              <w:rPr>
-                <w:rFonts w:asciiTheme="majorHAnsi" w:hAnsiTheme="majorHAnsi" w:cstheme="majorHAnsi"/>
-              </w:rPr>
-              <w:t xml:space="preserve"> </w:t>
-            </w:r>
             <w:sdt>
               <w:sdtPr>
                 <w:rPr>
@@ -411,25 +375,7 @@
                   <w:rPr>
                     <w:rFonts w:asciiTheme="majorHAnsi" w:hAnsiTheme="majorHAnsi" w:cstheme="majorHAnsi"/>
                   </w:rPr>
-                  <w:t>Portela Huerta</w:t>
-                </w:r>
-                <w:r>
-                  <w:rPr>
-                    <w:rFonts w:asciiTheme="majorHAnsi" w:hAnsiTheme="majorHAnsi" w:cstheme="majorHAnsi"/>
-                  </w:rPr>
-                  <w:t xml:space="preserve">, </w:t>
-                </w:r>
-                <w:r>
-                  <w:rPr>
-                    <w:rFonts w:asciiTheme="majorHAnsi" w:hAnsiTheme="majorHAnsi" w:cstheme="majorHAnsi"/>
-                  </w:rPr>
-                  <w:t xml:space="preserve">José María </w:t>
-                </w:r>
-                <w:r>
-                  <w:rPr>
-                    <w:rFonts w:asciiTheme="majorHAnsi" w:hAnsiTheme="majorHAnsi" w:cstheme="majorHAnsi"/>
-                  </w:rPr>
-                  <w:t xml:space="preserve"> </w:t>
+                  <w:t xml:space="preserve"> Surnames, Name  </w:t>
                 </w:r>
               </w:sdtContent>
             </w:sdt>
@@ -481,31 +427,7 @@
                   <w:rPr>
                     <w:rFonts w:asciiTheme="majorHAnsi" w:hAnsiTheme="majorHAnsi" w:cstheme="majorHAnsi"/>
                   </w:rPr>
-                  <w:t xml:space="preserve"> </w:t>
-                </w:r>
-                <w:r>
-                  <w:rPr>
-                    <w:rFonts w:asciiTheme="majorHAnsi" w:hAnsiTheme="majorHAnsi" w:cstheme="majorHAnsi"/>
-                  </w:rPr>
-                  <w:t>Tester</w:t>
-                </w:r>
-                <w:r>
-                  <w:rPr>
-                    <w:rFonts w:asciiTheme="majorHAnsi" w:hAnsiTheme="majorHAnsi" w:cstheme="majorHAnsi"/>
-                  </w:rPr>
-                  <w:t xml:space="preserve">, </w:t>
-                </w:r>
-                <w:r>
-                  <w:rPr>
-                    <w:rFonts w:asciiTheme="majorHAnsi" w:hAnsiTheme="majorHAnsi" w:cstheme="majorHAnsi"/>
-                  </w:rPr>
-                  <w:t>Developer</w:t>
-                </w:r>
-                <w:r>
-                  <w:rPr>
-                    <w:rFonts w:asciiTheme="majorHAnsi" w:hAnsiTheme="majorHAnsi" w:cstheme="majorHAnsi"/>
-                  </w:rPr>
-                  <w:t xml:space="preserve">  </w:t>
+                  <w:t xml:space="preserve"> role1, role2, role3  </w:t>
                 </w:r>
               </w:sdtContent>
             </w:sdt>
@@ -576,51 +498,7 @@
                   <w:rPr>
                     <w:rFonts w:asciiTheme="majorHAnsi" w:hAnsiTheme="majorHAnsi" w:cstheme="majorHAnsi"/>
                   </w:rPr>
-                  <w:t xml:space="preserve"> </w:t>
-                </w:r>
-                <w:r>
-                  <w:rPr>
-                    <w:rFonts w:asciiTheme="majorHAnsi" w:hAnsiTheme="majorHAnsi" w:cstheme="majorHAnsi"/>
-                  </w:rPr>
-                  <w:t>Sevilla</w:t>
-                </w:r>
-                <w:r>
-                  <w:rPr>
-                    <w:rFonts w:asciiTheme="majorHAnsi" w:hAnsiTheme="majorHAnsi" w:cstheme="majorHAnsi"/>
-                  </w:rPr>
-                  <w:t xml:space="preserve"> </w:t>
-                </w:r>
-                <w:proofErr w:type="spellStart"/>
-                <w:r>
-                  <w:rPr>
-                    <w:rFonts w:asciiTheme="majorHAnsi" w:hAnsiTheme="majorHAnsi" w:cstheme="majorHAnsi"/>
-                  </w:rPr>
-                  <w:t>Febrero</w:t>
-                </w:r>
-                <w:proofErr w:type="spellEnd"/>
-                <w:r>
-                  <w:rPr>
-                    <w:rFonts w:asciiTheme="majorHAnsi" w:hAnsiTheme="majorHAnsi" w:cstheme="majorHAnsi"/>
-                  </w:rPr>
-                  <w:t xml:space="preserve"> 15</w:t>
-                </w:r>
-                <w:r>
-                  <w:rPr>
-                    <w:rFonts w:asciiTheme="majorHAnsi" w:hAnsiTheme="majorHAnsi" w:cstheme="majorHAnsi"/>
-                  </w:rPr>
-                  <w:t xml:space="preserve">, </w:t>
-                </w:r>
-                <w:r>
-                  <w:rPr>
-                    <w:rFonts w:asciiTheme="majorHAnsi" w:hAnsiTheme="majorHAnsi" w:cstheme="majorHAnsi"/>
-                  </w:rPr>
-                  <w:t>2024</w:t>
-                </w:r>
-                <w:r>
-                  <w:rPr>
-                    <w:rFonts w:asciiTheme="majorHAnsi" w:hAnsiTheme="majorHAnsi" w:cstheme="majorHAnsi"/>
-                  </w:rPr>
-                  <w:t xml:space="preserve"> </w:t>
+                  <w:t xml:space="preserve"> place month day, year </w:t>
                 </w:r>
               </w:sdtContent>
             </w:sdt>
@@ -1284,7 +1162,21 @@
         <w:rPr>
           <w:rFonts w:asciiTheme="majorHAnsi" w:hAnsiTheme="majorHAnsi" w:cstheme="majorHAnsi"/>
         </w:rPr>
-        <w:t xml:space="preserve"> is billed through the use of </w:t>
+        <w:t xml:space="preserve"> is billed </w:t>
+      </w:r>
+      <w:proofErr w:type="gramStart"/>
+      <w:r>
+        <w:rPr>
+          <w:rFonts w:asciiTheme="majorHAnsi" w:hAnsiTheme="majorHAnsi" w:cstheme="majorHAnsi"/>
+        </w:rPr>
+        <w:t>through the use of</w:t>
+      </w:r>
+      <w:proofErr w:type="gramEnd"/>
+      <w:r>
+        <w:rPr>
+          <w:rFonts w:asciiTheme="majorHAnsi" w:hAnsiTheme="majorHAnsi" w:cstheme="majorHAnsi"/>
+        </w:rPr>
+        <w:t xml:space="preserve"> </w:t>
       </w:r>
       <w:r>
         <w:rPr>
@@ -1881,8 +1773,16 @@
           <w:rFonts w:cstheme="majorHAnsi"/>
         </w:rPr>
         <w:lastRenderedPageBreak/>
-        <w:t>MANDATORY Deliverable D03: implementing features</w:t>
-      </w:r>
+        <w:t xml:space="preserve">MANDATORY Deliverable D03: implementing </w:t>
+      </w:r>
+      <w:proofErr w:type="gramStart"/>
+      <w:r>
+        <w:rPr>
+          <w:rFonts w:cstheme="majorHAnsi"/>
+        </w:rPr>
+        <w:t>features</w:t>
+      </w:r>
+      <w:proofErr w:type="gramEnd"/>
     </w:p>
     <w:p>
       <w:pPr>
@@ -2077,7 +1977,21 @@
         <w:rPr>
           <w:rFonts w:asciiTheme="majorHAnsi" w:hAnsiTheme="majorHAnsi" w:cstheme="majorHAnsi"/>
         </w:rPr>
-        <w:t xml:space="preserve"> can be updated or deleted as long as they have not been published. For a </w:t>
+        <w:t xml:space="preserve"> can be updated or deleted </w:t>
+      </w:r>
+      <w:proofErr w:type="gramStart"/>
+      <w:r>
+        <w:rPr>
+          <w:rFonts w:asciiTheme="majorHAnsi" w:hAnsiTheme="majorHAnsi" w:cstheme="majorHAnsi"/>
+        </w:rPr>
+        <w:t>as long as</w:t>
+      </w:r>
+      <w:proofErr w:type="gramEnd"/>
+      <w:r>
+        <w:rPr>
+          <w:rFonts w:asciiTheme="majorHAnsi" w:hAnsiTheme="majorHAnsi" w:cstheme="majorHAnsi"/>
+        </w:rPr>
+        <w:t xml:space="preserve"> they have not been published. For a </w:t>
       </w:r>
       <w:r>
         <w:rPr>
@@ -2367,7 +2281,21 @@
         <w:rPr>
           <w:rFonts w:asciiTheme="majorHAnsi" w:hAnsiTheme="majorHAnsi" w:cstheme="majorHAnsi"/>
         </w:rPr>
-        <w:t xml:space="preserve"> as long as it is not published.</w:t>
+        <w:t xml:space="preserve"> </w:t>
+      </w:r>
+      <w:proofErr w:type="gramStart"/>
+      <w:r>
+        <w:rPr>
+          <w:rFonts w:asciiTheme="majorHAnsi" w:hAnsiTheme="majorHAnsi" w:cstheme="majorHAnsi"/>
+        </w:rPr>
+        <w:t>as long as</w:t>
+      </w:r>
+      <w:proofErr w:type="gramEnd"/>
+      <w:r>
+        <w:rPr>
+          <w:rFonts w:asciiTheme="majorHAnsi" w:hAnsiTheme="majorHAnsi" w:cstheme="majorHAnsi"/>
+        </w:rPr>
+        <w:t xml:space="preserve"> it is not published.</w:t>
       </w:r>
     </w:p>
     <w:permStart w:id="1644907810" w:edGrp="everyone"/>
@@ -3593,8 +3521,16 @@
           <w:rFonts w:cstheme="majorHAnsi"/>
         </w:rPr>
         <w:lastRenderedPageBreak/>
-        <w:t>SUPPLEMENTARY Deliverable D03: implementing features</w:t>
-      </w:r>
+        <w:t xml:space="preserve">SUPPLEMENTARY Deliverable D03: implementing </w:t>
+      </w:r>
+      <w:proofErr w:type="gramStart"/>
+      <w:r>
+        <w:rPr>
+          <w:rFonts w:cstheme="majorHAnsi"/>
+        </w:rPr>
+        <w:t>features</w:t>
+      </w:r>
+      <w:proofErr w:type="gramEnd"/>
     </w:p>
     <w:p>
       <w:pPr>
@@ -6360,7 +6296,6 @@
   <w:rsids>
     <w:rsidRoot w:val="002C579D"/>
     <w:rsid w:val="002C579D"/>
-    <w:rsid w:val="003556CE"/>
   </w:rsids>
   <m:mathPr>
     <m:mathFont m:val="Cambria Math"/>

--- a/reports/Student #4/06 Requirements - Student #4.docx
+++ b/reports/Student #4/06 Requirements - Student #4.docx
@@ -108,7 +108,31 @@
                   <w:rPr>
                     <w:rFonts w:asciiTheme="majorHAnsi" w:hAnsiTheme="majorHAnsi" w:cstheme="majorHAnsi"/>
                   </w:rPr>
-                  <w:t xml:space="preserve"> CX.YYY  </w:t>
+                  <w:t xml:space="preserve"> C</w:t>
+                </w:r>
+                <w:r>
+                  <w:rPr>
+                    <w:rFonts w:asciiTheme="majorHAnsi" w:hAnsiTheme="majorHAnsi" w:cstheme="majorHAnsi"/>
+                  </w:rPr>
+                  <w:t>1</w:t>
+                </w:r>
+                <w:r>
+                  <w:rPr>
+                    <w:rFonts w:asciiTheme="majorHAnsi" w:hAnsiTheme="majorHAnsi" w:cstheme="majorHAnsi"/>
+                  </w:rPr>
+                  <w:t>.</w:t>
+                </w:r>
+                <w:r>
+                  <w:rPr>
+                    <w:rFonts w:asciiTheme="majorHAnsi" w:hAnsiTheme="majorHAnsi" w:cstheme="majorHAnsi"/>
+                  </w:rPr>
+                  <w:t>029</w:t>
+                </w:r>
+                <w:r>
+                  <w:rPr>
+                    <w:rFonts w:asciiTheme="majorHAnsi" w:hAnsiTheme="majorHAnsi" w:cstheme="majorHAnsi"/>
+                  </w:rPr>
+                  <w:t xml:space="preserve">  </w:t>
                 </w:r>
               </w:sdtContent>
             </w:sdt>
@@ -173,7 +197,7 @@
                   <w:rPr>
                     <w:rFonts w:asciiTheme="majorHAnsi" w:hAnsiTheme="majorHAnsi" w:cstheme="majorHAnsi"/>
                   </w:rPr>
-                  <w:t xml:space="preserve"> https://github.com/xxxx  </w:t>
+                  <w:t xml:space="preserve"> https://github.com/DP2-2024-C1-029/Acme-Software-Factory/  </w:t>
                 </w:r>
               </w:sdtContent>
             </w:sdt>
@@ -255,7 +279,13 @@
                   <w:rPr>
                     <w:rFonts w:asciiTheme="majorHAnsi" w:hAnsiTheme="majorHAnsi" w:cstheme="majorHAnsi"/>
                   </w:rPr>
-                  <w:t xml:space="preserve"> DNI, NIE, or passport number</w:t>
+                  <w:t xml:space="preserve"> </w:t>
+                </w:r>
+                <w:r>
+                  <w:rPr>
+                    <w:rFonts w:asciiTheme="majorHAnsi" w:hAnsiTheme="majorHAnsi" w:cstheme="majorHAnsi"/>
+                  </w:rPr>
+                  <w:t>32074667V</w:t>
                 </w:r>
               </w:sdtContent>
             </w:sdt>
@@ -309,16 +339,8 @@
                   <w:rPr>
                     <w:rFonts w:asciiTheme="majorHAnsi" w:hAnsiTheme="majorHAnsi" w:cstheme="majorHAnsi"/>
                   </w:rPr>
-                  <w:t xml:space="preserve"> </w:t>
+                  <w:t xml:space="preserve"> josporhue</w:t>
                 </w:r>
-                <w:proofErr w:type="spellStart"/>
-                <w:r>
-                  <w:rPr>
-                    <w:rFonts w:asciiTheme="majorHAnsi" w:hAnsiTheme="majorHAnsi" w:cstheme="majorHAnsi"/>
-                  </w:rPr>
-                  <w:t>uvus</w:t>
-                </w:r>
-                <w:proofErr w:type="spellEnd"/>
                 <w:r>
                   <w:rPr>
                     <w:rFonts w:asciiTheme="majorHAnsi" w:hAnsiTheme="majorHAnsi" w:cstheme="majorHAnsi"/>
@@ -375,7 +397,25 @@
                   <w:rPr>
                     <w:rFonts w:asciiTheme="majorHAnsi" w:hAnsiTheme="majorHAnsi" w:cstheme="majorHAnsi"/>
                   </w:rPr>
-                  <w:t xml:space="preserve"> Surnames, Name  </w:t>
+                  <w:t xml:space="preserve"> Portela Huerta</w:t>
+                </w:r>
+                <w:r>
+                  <w:rPr>
+                    <w:rFonts w:asciiTheme="majorHAnsi" w:hAnsiTheme="majorHAnsi" w:cstheme="majorHAnsi"/>
+                  </w:rPr>
+                  <w:t xml:space="preserve">, </w:t>
+                </w:r>
+                <w:r>
+                  <w:rPr>
+                    <w:rFonts w:asciiTheme="majorHAnsi" w:hAnsiTheme="majorHAnsi" w:cstheme="majorHAnsi"/>
+                  </w:rPr>
+                  <w:t>José María</w:t>
+                </w:r>
+                <w:r>
+                  <w:rPr>
+                    <w:rFonts w:asciiTheme="majorHAnsi" w:hAnsiTheme="majorHAnsi" w:cstheme="majorHAnsi"/>
+                  </w:rPr>
+                  <w:t xml:space="preserve">  </w:t>
                 </w:r>
               </w:sdtContent>
             </w:sdt>
@@ -427,7 +467,13 @@
                   <w:rPr>
                     <w:rFonts w:asciiTheme="majorHAnsi" w:hAnsiTheme="majorHAnsi" w:cstheme="majorHAnsi"/>
                   </w:rPr>
-                  <w:t xml:space="preserve"> role1, role2, role3  </w:t>
+                  <w:t xml:space="preserve"> Tester, Developer </w:t>
+                </w:r>
+                <w:r>
+                  <w:rPr>
+                    <w:rFonts w:asciiTheme="majorHAnsi" w:hAnsiTheme="majorHAnsi" w:cstheme="majorHAnsi"/>
+                  </w:rPr>
+                  <w:t xml:space="preserve"> </w:t>
                 </w:r>
               </w:sdtContent>
             </w:sdt>
@@ -498,7 +544,55 @@
                   <w:rPr>
                     <w:rFonts w:asciiTheme="majorHAnsi" w:hAnsiTheme="majorHAnsi" w:cstheme="majorHAnsi"/>
                   </w:rPr>
-                  <w:t xml:space="preserve"> place month day, year </w:t>
+                  <w:t xml:space="preserve"> </w:t>
+                </w:r>
+                <w:r>
+                  <w:rPr>
+                    <w:rFonts w:asciiTheme="majorHAnsi" w:hAnsiTheme="majorHAnsi" w:cstheme="majorHAnsi"/>
+                  </w:rPr>
+                  <w:t>Seville</w:t>
+                </w:r>
+                <w:r>
+                  <w:rPr>
+                    <w:rFonts w:asciiTheme="majorHAnsi" w:hAnsiTheme="majorHAnsi" w:cstheme="majorHAnsi"/>
+                  </w:rPr>
+                  <w:t xml:space="preserve"> </w:t>
+                </w:r>
+                <w:r>
+                  <w:rPr>
+                    <w:rFonts w:asciiTheme="majorHAnsi" w:hAnsiTheme="majorHAnsi" w:cstheme="majorHAnsi"/>
+                  </w:rPr>
+                  <w:t>February</w:t>
+                </w:r>
+                <w:r>
+                  <w:rPr>
+                    <w:rFonts w:asciiTheme="majorHAnsi" w:hAnsiTheme="majorHAnsi" w:cstheme="majorHAnsi"/>
+                  </w:rPr>
+                  <w:t xml:space="preserve"> </w:t>
+                </w:r>
+                <w:r>
+                  <w:rPr>
+                    <w:rFonts w:asciiTheme="majorHAnsi" w:hAnsiTheme="majorHAnsi" w:cstheme="majorHAnsi"/>
+                  </w:rPr>
+                  <w:t>16</w:t>
+                </w:r>
+                <w:r>
+                  <w:rPr>
+                    <w:rFonts w:asciiTheme="majorHAnsi" w:hAnsiTheme="majorHAnsi" w:cstheme="majorHAnsi"/>
+                  </w:rPr>
+                  <w:t xml:space="preserve">, </w:t>
+                </w:r>
+                <w:r>
+                  <w:rPr>
+                    <w:rFonts w:asciiTheme="majorHAnsi" w:hAnsiTheme="majorHAnsi" w:cstheme="majorHAnsi"/>
+                  </w:rPr>
+                  <w:t>2024</w:t>
+                </w:r>
+                <w:r>
+                  <w:rPr>
+                    <w:rFonts w:asciiTheme="majorHAnsi" w:hAnsiTheme="majorHAnsi" w:cstheme="majorHAnsi"/>
+                  </w:rPr>
+                  <w:t xml:space="preserve"> </w:t>
                 </w:r>
               </w:sdtContent>
             </w:sdt>
@@ -751,7 +845,19 @@
             <w:rPr>
               <w:rFonts w:asciiTheme="majorHAnsi" w:hAnsiTheme="majorHAnsi" w:cstheme="majorHAnsi"/>
             </w:rPr>
-            <w:t xml:space="preserve">   </w:t>
+            <w:t xml:space="preserve">  </w:t>
+          </w:r>
+          <w:r>
+            <w:rPr>
+              <w:rFonts w:asciiTheme="majorHAnsi" w:hAnsiTheme="majorHAnsi" w:cstheme="majorHAnsi"/>
+            </w:rPr>
+            <w:t>X</w:t>
+          </w:r>
+          <w:r>
+            <w:rPr>
+              <w:rFonts w:asciiTheme="majorHAnsi" w:hAnsiTheme="majorHAnsi" w:cstheme="majorHAnsi"/>
+            </w:rPr>
+            <w:t xml:space="preserve"> </w:t>
           </w:r>
         </w:sdtContent>
       </w:sdt>
@@ -1162,21 +1268,7 @@
         <w:rPr>
           <w:rFonts w:asciiTheme="majorHAnsi" w:hAnsiTheme="majorHAnsi" w:cstheme="majorHAnsi"/>
         </w:rPr>
-        <w:t xml:space="preserve"> is billed </w:t>
-      </w:r>
-      <w:proofErr w:type="gramStart"/>
-      <w:r>
-        <w:rPr>
-          <w:rFonts w:asciiTheme="majorHAnsi" w:hAnsiTheme="majorHAnsi" w:cstheme="majorHAnsi"/>
-        </w:rPr>
-        <w:t>through the use of</w:t>
-      </w:r>
-      <w:proofErr w:type="gramEnd"/>
-      <w:r>
-        <w:rPr>
-          <w:rFonts w:asciiTheme="majorHAnsi" w:hAnsiTheme="majorHAnsi" w:cstheme="majorHAnsi"/>
-        </w:rPr>
-        <w:t xml:space="preserve"> </w:t>
+        <w:t xml:space="preserve"> is billed through the use of </w:t>
       </w:r>
       <w:r>
         <w:rPr>
@@ -1773,16 +1865,8 @@
           <w:rFonts w:cstheme="majorHAnsi"/>
         </w:rPr>
         <w:lastRenderedPageBreak/>
-        <w:t xml:space="preserve">MANDATORY Deliverable D03: implementing </w:t>
-      </w:r>
-      <w:proofErr w:type="gramStart"/>
-      <w:r>
-        <w:rPr>
-          <w:rFonts w:cstheme="majorHAnsi"/>
-        </w:rPr>
-        <w:t>features</w:t>
-      </w:r>
-      <w:proofErr w:type="gramEnd"/>
+        <w:t>MANDATORY Deliverable D03: implementing features</w:t>
+      </w:r>
     </w:p>
     <w:p>
       <w:pPr>
@@ -1977,21 +2061,7 @@
         <w:rPr>
           <w:rFonts w:asciiTheme="majorHAnsi" w:hAnsiTheme="majorHAnsi" w:cstheme="majorHAnsi"/>
         </w:rPr>
-        <w:t xml:space="preserve"> can be updated or deleted </w:t>
-      </w:r>
-      <w:proofErr w:type="gramStart"/>
-      <w:r>
-        <w:rPr>
-          <w:rFonts w:asciiTheme="majorHAnsi" w:hAnsiTheme="majorHAnsi" w:cstheme="majorHAnsi"/>
-        </w:rPr>
-        <w:t>as long as</w:t>
-      </w:r>
-      <w:proofErr w:type="gramEnd"/>
-      <w:r>
-        <w:rPr>
-          <w:rFonts w:asciiTheme="majorHAnsi" w:hAnsiTheme="majorHAnsi" w:cstheme="majorHAnsi"/>
-        </w:rPr>
-        <w:t xml:space="preserve"> they have not been published. For a </w:t>
+        <w:t xml:space="preserve"> can be updated or deleted as long as they have not been published. For a </w:t>
       </w:r>
       <w:r>
         <w:rPr>
@@ -2281,21 +2351,7 @@
         <w:rPr>
           <w:rFonts w:asciiTheme="majorHAnsi" w:hAnsiTheme="majorHAnsi" w:cstheme="majorHAnsi"/>
         </w:rPr>
-        <w:t xml:space="preserve"> </w:t>
-      </w:r>
-      <w:proofErr w:type="gramStart"/>
-      <w:r>
-        <w:rPr>
-          <w:rFonts w:asciiTheme="majorHAnsi" w:hAnsiTheme="majorHAnsi" w:cstheme="majorHAnsi"/>
-        </w:rPr>
-        <w:t>as long as</w:t>
-      </w:r>
-      <w:proofErr w:type="gramEnd"/>
-      <w:r>
-        <w:rPr>
-          <w:rFonts w:asciiTheme="majorHAnsi" w:hAnsiTheme="majorHAnsi" w:cstheme="majorHAnsi"/>
-        </w:rPr>
-        <w:t xml:space="preserve"> it is not published.</w:t>
+        <w:t xml:space="preserve"> as long as it is not published.</w:t>
       </w:r>
     </w:p>
     <w:permStart w:id="1644907810" w:edGrp="everyone"/>
@@ -3521,16 +3577,8 @@
           <w:rFonts w:cstheme="majorHAnsi"/>
         </w:rPr>
         <w:lastRenderedPageBreak/>
-        <w:t xml:space="preserve">SUPPLEMENTARY Deliverable D03: implementing </w:t>
-      </w:r>
-      <w:proofErr w:type="gramStart"/>
-      <w:r>
-        <w:rPr>
-          <w:rFonts w:cstheme="majorHAnsi"/>
-        </w:rPr>
-        <w:t>features</w:t>
-      </w:r>
-      <w:proofErr w:type="gramEnd"/>
+        <w:t>SUPPLEMENTARY Deliverable D03: implementing features</w:t>
+      </w:r>
     </w:p>
     <w:p>
       <w:pPr>
@@ -6275,6 +6323,18 @@
     <w:pitch w:val="variable"/>
     <w:sig w:usb0="E00006FF" w:usb1="420024FF" w:usb2="02000000" w:usb3="00000000" w:csb0="0000019F" w:csb1="00000000"/>
   </w:font>
+  <w:font w:name="Aptos">
+    <w:charset w:val="00"/>
+    <w:family w:val="swiss"/>
+    <w:pitch w:val="variable"/>
+    <w:sig w:usb0="20000287" w:usb1="00000003" w:usb2="00000000" w:usb3="00000000" w:csb0="0000019F" w:csb1="00000000"/>
+  </w:font>
+  <w:font w:name="Aptos Display">
+    <w:charset w:val="00"/>
+    <w:family w:val="swiss"/>
+    <w:pitch w:val="variable"/>
+    <w:sig w:usb0="20000287" w:usb1="00000003" w:usb2="00000000" w:usb3="00000000" w:csb0="0000019F" w:csb1="00000000"/>
+  </w:font>
 </w:fonts>
 </file>
 
@@ -6296,6 +6356,8 @@
   <w:rsids>
     <w:rsidRoot w:val="002C579D"/>
     <w:rsid w:val="002C579D"/>
+    <w:rsid w:val="00881AD6"/>
+    <w:rsid w:val="009071AE"/>
   </w:rsids>
   <m:mathPr>
     <m:mathFont m:val="Cambria Math"/>

--- a/reports/Student #4/06 Requirements - Student #4.docx
+++ b/reports/Student #4/06 Requirements - Student #4.docx
@@ -3013,7 +3013,19 @@
             <w:rPr>
               <w:rFonts w:asciiTheme="majorHAnsi" w:hAnsiTheme="majorHAnsi" w:cstheme="majorHAnsi"/>
             </w:rPr>
-            <w:t xml:space="preserve">    </w:t>
+            <w:t xml:space="preserve">  </w:t>
+          </w:r>
+          <w:r>
+            <w:rPr>
+              <w:rFonts w:asciiTheme="majorHAnsi" w:hAnsiTheme="majorHAnsi" w:cstheme="majorHAnsi"/>
+            </w:rPr>
+            <w:t>X</w:t>
+          </w:r>
+          <w:r>
+            <w:rPr>
+              <w:rFonts w:asciiTheme="majorHAnsi" w:hAnsiTheme="majorHAnsi" w:cstheme="majorHAnsi"/>
+            </w:rPr>
+            <w:t xml:space="preserve">  </w:t>
           </w:r>
         </w:sdtContent>
       </w:sdt>
@@ -6355,6 +6367,7 @@
   </w:compat>
   <w:rsids>
     <w:rsidRoot w:val="002C579D"/>
+    <w:rsid w:val="00056126"/>
     <w:rsid w:val="002C579D"/>
     <w:rsid w:val="00881AD6"/>
     <w:rsid w:val="009071AE"/>

--- a/reports/Student #4/06 Requirements - Student #4.docx
+++ b/reports/Student #4/06 Requirements - Student #4.docx
@@ -3077,7 +3077,19 @@
             <w:rPr>
               <w:rFonts w:asciiTheme="majorHAnsi" w:hAnsiTheme="majorHAnsi" w:cstheme="majorHAnsi"/>
             </w:rPr>
-            <w:t xml:space="preserve">    </w:t>
+            <w:t xml:space="preserve">  </w:t>
+          </w:r>
+          <w:r>
+            <w:rPr>
+              <w:rFonts w:asciiTheme="majorHAnsi" w:hAnsiTheme="majorHAnsi" w:cstheme="majorHAnsi"/>
+            </w:rPr>
+            <w:t>X</w:t>
+          </w:r>
+          <w:r>
+            <w:rPr>
+              <w:rFonts w:asciiTheme="majorHAnsi" w:hAnsiTheme="majorHAnsi" w:cstheme="majorHAnsi"/>
+            </w:rPr>
+            <w:t xml:space="preserve">  </w:t>
           </w:r>
         </w:sdtContent>
       </w:sdt>
@@ -6369,8 +6381,10 @@
     <w:rsidRoot w:val="002C579D"/>
     <w:rsid w:val="00056126"/>
     <w:rsid w:val="002C579D"/>
+    <w:rsid w:val="006B2069"/>
     <w:rsid w:val="00881AD6"/>
     <w:rsid w:val="009071AE"/>
+    <w:rsid w:val="00A91419"/>
   </w:rsids>
   <m:mathPr>
     <m:mathFont m:val="Cambria Math"/>

--- a/reports/Student #4/06 Requirements - Student #4.docx
+++ b/reports/Student #4/06 Requirements - Student #4.docx
@@ -1231,7 +1231,19 @@
             <w:rPr>
               <w:rFonts w:asciiTheme="majorHAnsi" w:hAnsiTheme="majorHAnsi" w:cstheme="majorHAnsi"/>
             </w:rPr>
-            <w:t xml:space="preserve">    </w:t>
+            <w:t xml:space="preserve">  </w:t>
+          </w:r>
+          <w:r>
+            <w:rPr>
+              <w:rFonts w:asciiTheme="majorHAnsi" w:hAnsiTheme="majorHAnsi" w:cstheme="majorHAnsi"/>
+            </w:rPr>
+            <w:t>X</w:t>
+          </w:r>
+          <w:r>
+            <w:rPr>
+              <w:rFonts w:asciiTheme="majorHAnsi" w:hAnsiTheme="majorHAnsi" w:cstheme="majorHAnsi"/>
+            </w:rPr>
+            <w:t xml:space="preserve">  </w:t>
           </w:r>
         </w:sdtContent>
       </w:sdt>
@@ -1465,7 +1477,19 @@
             <w:rPr>
               <w:rFonts w:asciiTheme="majorHAnsi" w:hAnsiTheme="majorHAnsi" w:cstheme="majorHAnsi"/>
             </w:rPr>
-            <w:t xml:space="preserve">    </w:t>
+            <w:t xml:space="preserve">  </w:t>
+          </w:r>
+          <w:r>
+            <w:rPr>
+              <w:rFonts w:asciiTheme="majorHAnsi" w:hAnsiTheme="majorHAnsi" w:cstheme="majorHAnsi"/>
+            </w:rPr>
+            <w:t>X</w:t>
+          </w:r>
+          <w:r>
+            <w:rPr>
+              <w:rFonts w:asciiTheme="majorHAnsi" w:hAnsiTheme="majorHAnsi" w:cstheme="majorHAnsi"/>
+            </w:rPr>
+            <w:t xml:space="preserve">  </w:t>
           </w:r>
         </w:sdtContent>
       </w:sdt>
@@ -1642,7 +1666,19 @@
             <w:rPr>
               <w:rFonts w:asciiTheme="majorHAnsi" w:hAnsiTheme="majorHAnsi" w:cstheme="majorHAnsi"/>
             </w:rPr>
-            <w:t xml:space="preserve">    </w:t>
+            <w:t xml:space="preserve">  </w:t>
+          </w:r>
+          <w:r>
+            <w:rPr>
+              <w:rFonts w:asciiTheme="majorHAnsi" w:hAnsiTheme="majorHAnsi" w:cstheme="majorHAnsi"/>
+            </w:rPr>
+            <w:t>X</w:t>
+          </w:r>
+          <w:r>
+            <w:rPr>
+              <w:rFonts w:asciiTheme="majorHAnsi" w:hAnsiTheme="majorHAnsi" w:cstheme="majorHAnsi"/>
+            </w:rPr>
+            <w:t xml:space="preserve">  </w:t>
           </w:r>
         </w:sdtContent>
       </w:sdt>
@@ -1810,7 +1846,19 @@
             <w:rPr>
               <w:rFonts w:asciiTheme="majorHAnsi" w:hAnsiTheme="majorHAnsi" w:cstheme="majorHAnsi"/>
             </w:rPr>
-            <w:t xml:space="preserve">    </w:t>
+            <w:t xml:space="preserve">  </w:t>
+          </w:r>
+          <w:r>
+            <w:rPr>
+              <w:rFonts w:asciiTheme="majorHAnsi" w:hAnsiTheme="majorHAnsi" w:cstheme="majorHAnsi"/>
+            </w:rPr>
+            <w:t>X</w:t>
+          </w:r>
+          <w:r>
+            <w:rPr>
+              <w:rFonts w:asciiTheme="majorHAnsi" w:hAnsiTheme="majorHAnsi" w:cstheme="majorHAnsi"/>
+            </w:rPr>
+            <w:t xml:space="preserve">  </w:t>
           </w:r>
         </w:sdtContent>
       </w:sdt>
@@ -3309,7 +3357,21 @@
               <w:rFonts w:asciiTheme="majorHAnsi" w:hAnsiTheme="majorHAnsi" w:cstheme="majorHAnsi"/>
               <w:lang w:val="en-US"/>
             </w:rPr>
-            <w:t xml:space="preserve">    </w:t>
+            <w:t xml:space="preserve">  </w:t>
+          </w:r>
+          <w:r>
+            <w:rPr>
+              <w:rFonts w:asciiTheme="majorHAnsi" w:hAnsiTheme="majorHAnsi" w:cstheme="majorHAnsi"/>
+              <w:lang w:val="en-US"/>
+            </w:rPr>
+            <w:t>X</w:t>
+          </w:r>
+          <w:r>
+            <w:rPr>
+              <w:rFonts w:asciiTheme="majorHAnsi" w:hAnsiTheme="majorHAnsi" w:cstheme="majorHAnsi"/>
+              <w:lang w:val="en-US"/>
+            </w:rPr>
+            <w:t xml:space="preserve">  </w:t>
           </w:r>
         </w:sdtContent>
       </w:sdt>
@@ -3515,7 +3577,19 @@
             <w:rPr>
               <w:rFonts w:asciiTheme="majorHAnsi" w:hAnsiTheme="majorHAnsi" w:cstheme="majorHAnsi"/>
             </w:rPr>
-            <w:t xml:space="preserve">    </w:t>
+            <w:t xml:space="preserve">  </w:t>
+          </w:r>
+          <w:r>
+            <w:rPr>
+              <w:rFonts w:asciiTheme="majorHAnsi" w:hAnsiTheme="majorHAnsi" w:cstheme="majorHAnsi"/>
+            </w:rPr>
+            <w:t>X</w:t>
+          </w:r>
+          <w:r>
+            <w:rPr>
+              <w:rFonts w:asciiTheme="majorHAnsi" w:hAnsiTheme="majorHAnsi" w:cstheme="majorHAnsi"/>
+            </w:rPr>
+            <w:t xml:space="preserve">  </w:t>
           </w:r>
         </w:sdtContent>
       </w:sdt>
@@ -3567,7 +3641,19 @@
             <w:rPr>
               <w:rFonts w:asciiTheme="majorHAnsi" w:hAnsiTheme="majorHAnsi" w:cstheme="majorHAnsi"/>
             </w:rPr>
-            <w:t xml:space="preserve">    </w:t>
+            <w:t xml:space="preserve">  </w:t>
+          </w:r>
+          <w:r>
+            <w:rPr>
+              <w:rFonts w:asciiTheme="majorHAnsi" w:hAnsiTheme="majorHAnsi" w:cstheme="majorHAnsi"/>
+            </w:rPr>
+            <w:t>X</w:t>
+          </w:r>
+          <w:r>
+            <w:rPr>
+              <w:rFonts w:asciiTheme="majorHAnsi" w:hAnsiTheme="majorHAnsi" w:cstheme="majorHAnsi"/>
+            </w:rPr>
+            <w:t xml:space="preserve">  </w:t>
           </w:r>
         </w:sdtContent>
       </w:sdt>
@@ -6381,6 +6467,7 @@
     <w:rsidRoot w:val="002C579D"/>
     <w:rsid w:val="00056126"/>
     <w:rsid w:val="002C579D"/>
+    <w:rsid w:val="004E1462"/>
     <w:rsid w:val="006B2069"/>
     <w:rsid w:val="00881AD6"/>
     <w:rsid w:val="009071AE"/>

--- a/reports/Student #4/06 Requirements - Student #4.docx
+++ b/reports/Student #4/06 Requirements - Student #4.docx
@@ -1,6 +1,6 @@
 
 <file path=word/document.xml><?xml version="1.0" encoding="utf-8"?>
-<w:document xmlns:wpc="http://schemas.microsoft.com/office/word/2010/wordprocessingCanvas" xmlns:cx="http://schemas.microsoft.com/office/drawing/2014/chartex" xmlns:cx1="http://schemas.microsoft.com/office/drawing/2015/9/8/chartex" xmlns:cx2="http://schemas.microsoft.com/office/drawing/2015/10/21/chartex" xmlns:cx3="http://schemas.microsoft.com/office/drawing/2016/5/9/chartex" xmlns:cx4="http://schemas.microsoft.com/office/drawing/2016/5/10/chartex" xmlns:cx5="http://schemas.microsoft.com/office/drawing/2016/5/11/chartex" xmlns:cx6="http://schemas.microsoft.com/office/drawing/2016/5/12/chartex" xmlns:cx7="http://schemas.microsoft.com/office/drawing/2016/5/13/chartex" xmlns:cx8="http://schemas.microsoft.com/office/drawing/2016/5/14/chartex" xmlns:mc="http://schemas.openxmlformats.org/markup-compatibility/2006" xmlns:aink="http://schemas.microsoft.com/office/drawing/2016/ink" xmlns:am3d="http://schemas.microsoft.com/office/drawing/2017/model3d" xmlns:o="urn:schemas-microsoft-com:office:office" xmlns:oel="http://schemas.microsoft.com/office/2019/extlst" xmlns:r="http://schemas.openxmlformats.org/officeDocument/2006/relationships" xmlns:m="http://schemas.openxmlformats.org/officeDocument/2006/math" xmlns:v="urn:schemas-microsoft-com:vml" xmlns:wp14="http://schemas.microsoft.com/office/word/2010/wordprocessingDrawing" xmlns:wp="http://schemas.openxmlformats.org/drawingml/2006/wordprocessingDrawing" xmlns:w10="urn:schemas-microsoft-com:office:word" xmlns:w="http://schemas.openxmlformats.org/wordprocessingml/2006/main" xmlns:w14="http://schemas.microsoft.com/office/word/2010/wordml" xmlns:w15="http://schemas.microsoft.com/office/word/2012/wordml" xmlns:w16cex="http://schemas.microsoft.com/office/word/2018/wordml/cex" xmlns:w16cid="http://schemas.microsoft.com/office/word/2016/wordml/cid" xmlns:w16="http://schemas.microsoft.com/office/word/2018/wordml" xmlns:w16sdtdh="http://schemas.microsoft.com/office/word/2020/wordml/sdtdatahash" xmlns:w16se="http://schemas.microsoft.com/office/word/2015/wordml/symex" xmlns:wpg="http://schemas.microsoft.com/office/word/2010/wordprocessingGroup" xmlns:wpi="http://schemas.microsoft.com/office/word/2010/wordprocessingInk" xmlns:wne="http://schemas.microsoft.com/office/word/2006/wordml" xmlns:wps="http://schemas.microsoft.com/office/word/2010/wordprocessingShape" mc:Ignorable="w14 w15 w16se w16cid w16 w16cex w16sdtdh wp14">
+<w:document xmlns:wpc="http://schemas.microsoft.com/office/word/2010/wordprocessingCanvas" xmlns:cx="http://schemas.microsoft.com/office/drawing/2014/chartex" xmlns:cx1="http://schemas.microsoft.com/office/drawing/2015/9/8/chartex" xmlns:cx2="http://schemas.microsoft.com/office/drawing/2015/10/21/chartex" xmlns:cx3="http://schemas.microsoft.com/office/drawing/2016/5/9/chartex" xmlns:cx4="http://schemas.microsoft.com/office/drawing/2016/5/10/chartex" xmlns:cx5="http://schemas.microsoft.com/office/drawing/2016/5/11/chartex" xmlns:cx6="http://schemas.microsoft.com/office/drawing/2016/5/12/chartex" xmlns:cx7="http://schemas.microsoft.com/office/drawing/2016/5/13/chartex" xmlns:cx8="http://schemas.microsoft.com/office/drawing/2016/5/14/chartex" xmlns:mc="http://schemas.openxmlformats.org/markup-compatibility/2006" xmlns:aink="http://schemas.microsoft.com/office/drawing/2016/ink" xmlns:am3d="http://schemas.microsoft.com/office/drawing/2017/model3d" xmlns:o="urn:schemas-microsoft-com:office:office" xmlns:oel="http://schemas.microsoft.com/office/2019/extlst" xmlns:r="http://schemas.openxmlformats.org/officeDocument/2006/relationships" xmlns:m="http://schemas.openxmlformats.org/officeDocument/2006/math" xmlns:v="urn:schemas-microsoft-com:vml" xmlns:wp14="http://schemas.microsoft.com/office/word/2010/wordprocessingDrawing" xmlns:wp="http://schemas.openxmlformats.org/drawingml/2006/wordprocessingDrawing" xmlns:w10="urn:schemas-microsoft-com:office:word" xmlns:w="http://schemas.openxmlformats.org/wordprocessingml/2006/main" xmlns:w14="http://schemas.microsoft.com/office/word/2010/wordml" xmlns:w15="http://schemas.microsoft.com/office/word/2012/wordml" xmlns:w16cex="http://schemas.microsoft.com/office/word/2018/wordml/cex" xmlns:w16cid="http://schemas.microsoft.com/office/word/2016/wordml/cid" xmlns:w16="http://schemas.microsoft.com/office/word/2018/wordml" xmlns:w16du="http://schemas.microsoft.com/office/word/2023/wordml/word16du" xmlns:w16sdtdh="http://schemas.microsoft.com/office/word/2020/wordml/sdtdatahash" xmlns:w16se="http://schemas.microsoft.com/office/word/2015/wordml/symex" xmlns:wpg="http://schemas.microsoft.com/office/word/2010/wordprocessingGroup" xmlns:wpi="http://schemas.microsoft.com/office/word/2010/wordprocessingInk" xmlns:wne="http://schemas.microsoft.com/office/word/2006/wordml" xmlns:wps="http://schemas.microsoft.com/office/word/2010/wordprocessingShape" mc:Ignorable="w14 w15 w16se w16cid w16 w16cex w16sdtdh w16du wp14">
   <w:body>
     <w:p>
       <w:pPr>
@@ -2194,7 +2194,19 @@
             <w:rPr>
               <w:rFonts w:asciiTheme="majorHAnsi" w:hAnsiTheme="majorHAnsi" w:cstheme="majorHAnsi"/>
             </w:rPr>
-            <w:t xml:space="preserve">    </w:t>
+            <w:t xml:space="preserve"> </w:t>
+          </w:r>
+          <w:r>
+            <w:rPr>
+              <w:rFonts w:asciiTheme="majorHAnsi" w:hAnsiTheme="majorHAnsi" w:cstheme="majorHAnsi"/>
+            </w:rPr>
+            <w:t>X</w:t>
+          </w:r>
+          <w:r>
+            <w:rPr>
+              <w:rFonts w:asciiTheme="majorHAnsi" w:hAnsiTheme="majorHAnsi" w:cstheme="majorHAnsi"/>
+            </w:rPr>
+            <w:t xml:space="preserve">  </w:t>
           </w:r>
         </w:sdtContent>
       </w:sdt>
@@ -2428,7 +2440,19 @@
             <w:rPr>
               <w:rFonts w:asciiTheme="majorHAnsi" w:hAnsiTheme="majorHAnsi" w:cstheme="majorHAnsi"/>
             </w:rPr>
-            <w:t xml:space="preserve">    </w:t>
+            <w:t xml:space="preserve"> </w:t>
+          </w:r>
+          <w:r>
+            <w:rPr>
+              <w:rFonts w:asciiTheme="majorHAnsi" w:hAnsiTheme="majorHAnsi" w:cstheme="majorHAnsi"/>
+            </w:rPr>
+            <w:t xml:space="preserve">X </w:t>
+          </w:r>
+          <w:r>
+            <w:rPr>
+              <w:rFonts w:asciiTheme="majorHAnsi" w:hAnsiTheme="majorHAnsi" w:cstheme="majorHAnsi"/>
+            </w:rPr>
+            <w:t xml:space="preserve"> </w:t>
           </w:r>
         </w:sdtContent>
       </w:sdt>
@@ -2535,7 +2559,19 @@
             <w:rPr>
               <w:rFonts w:asciiTheme="majorHAnsi" w:hAnsiTheme="majorHAnsi" w:cstheme="majorHAnsi"/>
             </w:rPr>
-            <w:t xml:space="preserve">    </w:t>
+            <w:t xml:space="preserve"> </w:t>
+          </w:r>
+          <w:r>
+            <w:rPr>
+              <w:rFonts w:asciiTheme="majorHAnsi" w:hAnsiTheme="majorHAnsi" w:cstheme="majorHAnsi"/>
+            </w:rPr>
+            <w:t>X</w:t>
+          </w:r>
+          <w:r>
+            <w:rPr>
+              <w:rFonts w:asciiTheme="majorHAnsi" w:hAnsiTheme="majorHAnsi" w:cstheme="majorHAnsi"/>
+            </w:rPr>
+            <w:t xml:space="preserve">  </w:t>
           </w:r>
         </w:sdtContent>
       </w:sdt>
@@ -3802,7 +3838,19 @@
             <w:rPr>
               <w:rFonts w:asciiTheme="majorHAnsi" w:hAnsiTheme="majorHAnsi" w:cstheme="majorHAnsi"/>
             </w:rPr>
-            <w:t xml:space="preserve">    </w:t>
+            <w:t xml:space="preserve">  </w:t>
+          </w:r>
+          <w:r>
+            <w:rPr>
+              <w:rFonts w:asciiTheme="majorHAnsi" w:hAnsiTheme="majorHAnsi" w:cstheme="majorHAnsi"/>
+            </w:rPr>
+            <w:t>X</w:t>
+          </w:r>
+          <w:r>
+            <w:rPr>
+              <w:rFonts w:asciiTheme="majorHAnsi" w:hAnsiTheme="majorHAnsi" w:cstheme="majorHAnsi"/>
+            </w:rPr>
+            <w:t xml:space="preserve">  </w:t>
           </w:r>
         </w:sdtContent>
       </w:sdt>
@@ -3882,7 +3930,19 @@
             <w:rPr>
               <w:rFonts w:asciiTheme="majorHAnsi" w:hAnsiTheme="majorHAnsi" w:cstheme="majorHAnsi"/>
             </w:rPr>
-            <w:t xml:space="preserve">    </w:t>
+            <w:t xml:space="preserve">  </w:t>
+          </w:r>
+          <w:r>
+            <w:rPr>
+              <w:rFonts w:asciiTheme="majorHAnsi" w:hAnsiTheme="majorHAnsi" w:cstheme="majorHAnsi"/>
+            </w:rPr>
+            <w:t>X</w:t>
+          </w:r>
+          <w:r>
+            <w:rPr>
+              <w:rFonts w:asciiTheme="majorHAnsi" w:hAnsiTheme="majorHAnsi" w:cstheme="majorHAnsi"/>
+            </w:rPr>
+            <w:t xml:space="preserve">  </w:t>
           </w:r>
         </w:sdtContent>
       </w:sdt>
@@ -4032,7 +4092,19 @@
             <w:rPr>
               <w:rFonts w:asciiTheme="majorHAnsi" w:hAnsiTheme="majorHAnsi" w:cstheme="majorHAnsi"/>
             </w:rPr>
-            <w:t xml:space="preserve">    </w:t>
+            <w:t xml:space="preserve"> </w:t>
+          </w:r>
+          <w:r>
+            <w:rPr>
+              <w:rFonts w:asciiTheme="majorHAnsi" w:hAnsiTheme="majorHAnsi" w:cstheme="majorHAnsi"/>
+            </w:rPr>
+            <w:t>X</w:t>
+          </w:r>
+          <w:r>
+            <w:rPr>
+              <w:rFonts w:asciiTheme="majorHAnsi" w:hAnsiTheme="majorHAnsi" w:cstheme="majorHAnsi"/>
+            </w:rPr>
+            <w:t xml:space="preserve">  </w:t>
           </w:r>
         </w:sdtContent>
       </w:sdt>
@@ -4155,7 +4227,19 @@
             <w:rPr>
               <w:rFonts w:asciiTheme="majorHAnsi" w:hAnsiTheme="majorHAnsi" w:cstheme="majorHAnsi"/>
             </w:rPr>
-            <w:t xml:space="preserve">    </w:t>
+            <w:t xml:space="preserve">  </w:t>
+          </w:r>
+          <w:r>
+            <w:rPr>
+              <w:rFonts w:asciiTheme="majorHAnsi" w:hAnsiTheme="majorHAnsi" w:cstheme="majorHAnsi"/>
+            </w:rPr>
+            <w:t>X</w:t>
+          </w:r>
+          <w:r>
+            <w:rPr>
+              <w:rFonts w:asciiTheme="majorHAnsi" w:hAnsiTheme="majorHAnsi" w:cstheme="majorHAnsi"/>
+            </w:rPr>
+            <w:t xml:space="preserve">  </w:t>
           </w:r>
         </w:sdtContent>
       </w:sdt>
@@ -4207,7 +4291,19 @@
             <w:rPr>
               <w:rFonts w:asciiTheme="majorHAnsi" w:hAnsiTheme="majorHAnsi" w:cstheme="majorHAnsi"/>
             </w:rPr>
-            <w:t xml:space="preserve">    </w:t>
+            <w:t xml:space="preserve">  </w:t>
+          </w:r>
+          <w:r>
+            <w:rPr>
+              <w:rFonts w:asciiTheme="majorHAnsi" w:hAnsiTheme="majorHAnsi" w:cstheme="majorHAnsi"/>
+            </w:rPr>
+            <w:t>X</w:t>
+          </w:r>
+          <w:r>
+            <w:rPr>
+              <w:rFonts w:asciiTheme="majorHAnsi" w:hAnsiTheme="majorHAnsi" w:cstheme="majorHAnsi"/>
+            </w:rPr>
+            <w:t xml:space="preserve">  </w:t>
           </w:r>
         </w:sdtContent>
       </w:sdt>
@@ -4259,7 +4355,19 @@
             <w:rPr>
               <w:rFonts w:asciiTheme="majorHAnsi" w:hAnsiTheme="majorHAnsi" w:cstheme="majorHAnsi"/>
             </w:rPr>
-            <w:t xml:space="preserve">    </w:t>
+            <w:t xml:space="preserve"> </w:t>
+          </w:r>
+          <w:r>
+            <w:rPr>
+              <w:rFonts w:asciiTheme="majorHAnsi" w:hAnsiTheme="majorHAnsi" w:cstheme="majorHAnsi"/>
+            </w:rPr>
+            <w:t xml:space="preserve"> X</w:t>
+          </w:r>
+          <w:r>
+            <w:rPr>
+              <w:rFonts w:asciiTheme="majorHAnsi" w:hAnsiTheme="majorHAnsi" w:cstheme="majorHAnsi"/>
+            </w:rPr>
+            <w:t xml:space="preserve">  </w:t>
           </w:r>
         </w:sdtContent>
       </w:sdt>
@@ -4548,7 +4656,7 @@
 </file>
 
 <file path=word/numbering.xml><?xml version="1.0" encoding="utf-8"?>
-<w:numbering xmlns:wpc="http://schemas.microsoft.com/office/word/2010/wordprocessingCanvas" xmlns:cx="http://schemas.microsoft.com/office/drawing/2014/chartex" xmlns:cx1="http://schemas.microsoft.com/office/drawing/2015/9/8/chartex" xmlns:cx2="http://schemas.microsoft.com/office/drawing/2015/10/21/chartex" xmlns:cx3="http://schemas.microsoft.com/office/drawing/2016/5/9/chartex" xmlns:cx4="http://schemas.microsoft.com/office/drawing/2016/5/10/chartex" xmlns:cx5="http://schemas.microsoft.com/office/drawing/2016/5/11/chartex" xmlns:cx6="http://schemas.microsoft.com/office/drawing/2016/5/12/chartex" xmlns:cx7="http://schemas.microsoft.com/office/drawing/2016/5/13/chartex" xmlns:cx8="http://schemas.microsoft.com/office/drawing/2016/5/14/chartex" xmlns:mc="http://schemas.openxmlformats.org/markup-compatibility/2006" xmlns:aink="http://schemas.microsoft.com/office/drawing/2016/ink" xmlns:am3d="http://schemas.microsoft.com/office/drawing/2017/model3d" xmlns:o="urn:schemas-microsoft-com:office:office" xmlns:oel="http://schemas.microsoft.com/office/2019/extlst" xmlns:r="http://schemas.openxmlformats.org/officeDocument/2006/relationships" xmlns:m="http://schemas.openxmlformats.org/officeDocument/2006/math" xmlns:v="urn:schemas-microsoft-com:vml" xmlns:wp14="http://schemas.microsoft.com/office/word/2010/wordprocessingDrawing" xmlns:wp="http://schemas.openxmlformats.org/drawingml/2006/wordprocessingDrawing" xmlns:w10="urn:schemas-microsoft-com:office:word" xmlns:w="http://schemas.openxmlformats.org/wordprocessingml/2006/main" xmlns:w14="http://schemas.microsoft.com/office/word/2010/wordml" xmlns:w15="http://schemas.microsoft.com/office/word/2012/wordml" xmlns:w16cex="http://schemas.microsoft.com/office/word/2018/wordml/cex" xmlns:w16cid="http://schemas.microsoft.com/office/word/2016/wordml/cid" xmlns:w16="http://schemas.microsoft.com/office/word/2018/wordml" xmlns:w16sdtdh="http://schemas.microsoft.com/office/word/2020/wordml/sdtdatahash" xmlns:w16se="http://schemas.microsoft.com/office/word/2015/wordml/symex" xmlns:wpg="http://schemas.microsoft.com/office/word/2010/wordprocessingGroup" xmlns:wpi="http://schemas.microsoft.com/office/word/2010/wordprocessingInk" xmlns:wne="http://schemas.microsoft.com/office/word/2006/wordml" xmlns:wps="http://schemas.microsoft.com/office/word/2010/wordprocessingShape" mc:Ignorable="w14 w15 w16se w16cid w16 w16cex w16sdtdh wp14">
+<w:numbering xmlns:wpc="http://schemas.microsoft.com/office/word/2010/wordprocessingCanvas" xmlns:cx="http://schemas.microsoft.com/office/drawing/2014/chartex" xmlns:cx1="http://schemas.microsoft.com/office/drawing/2015/9/8/chartex" xmlns:cx2="http://schemas.microsoft.com/office/drawing/2015/10/21/chartex" xmlns:cx3="http://schemas.microsoft.com/office/drawing/2016/5/9/chartex" xmlns:cx4="http://schemas.microsoft.com/office/drawing/2016/5/10/chartex" xmlns:cx5="http://schemas.microsoft.com/office/drawing/2016/5/11/chartex" xmlns:cx6="http://schemas.microsoft.com/office/drawing/2016/5/12/chartex" xmlns:cx7="http://schemas.microsoft.com/office/drawing/2016/5/13/chartex" xmlns:cx8="http://schemas.microsoft.com/office/drawing/2016/5/14/chartex" xmlns:mc="http://schemas.openxmlformats.org/markup-compatibility/2006" xmlns:aink="http://schemas.microsoft.com/office/drawing/2016/ink" xmlns:am3d="http://schemas.microsoft.com/office/drawing/2017/model3d" xmlns:o="urn:schemas-microsoft-com:office:office" xmlns:oel="http://schemas.microsoft.com/office/2019/extlst" xmlns:r="http://schemas.openxmlformats.org/officeDocument/2006/relationships" xmlns:m="http://schemas.openxmlformats.org/officeDocument/2006/math" xmlns:v="urn:schemas-microsoft-com:vml" xmlns:wp14="http://schemas.microsoft.com/office/word/2010/wordprocessingDrawing" xmlns:wp="http://schemas.openxmlformats.org/drawingml/2006/wordprocessingDrawing" xmlns:w10="urn:schemas-microsoft-com:office:word" xmlns:w="http://schemas.openxmlformats.org/wordprocessingml/2006/main" xmlns:w14="http://schemas.microsoft.com/office/word/2010/wordml" xmlns:w15="http://schemas.microsoft.com/office/word/2012/wordml" xmlns:w16cex="http://schemas.microsoft.com/office/word/2018/wordml/cex" xmlns:w16cid="http://schemas.microsoft.com/office/word/2016/wordml/cid" xmlns:w16="http://schemas.microsoft.com/office/word/2018/wordml" xmlns:w16du="http://schemas.microsoft.com/office/word/2023/wordml/word16du" xmlns:w16sdtdh="http://schemas.microsoft.com/office/word/2020/wordml/sdtdatahash" xmlns:w16se="http://schemas.microsoft.com/office/word/2015/wordml/symex" xmlns:wpg="http://schemas.microsoft.com/office/word/2010/wordprocessingGroup" xmlns:wpi="http://schemas.microsoft.com/office/word/2010/wordprocessingInk" xmlns:wne="http://schemas.microsoft.com/office/word/2006/wordml" xmlns:wps="http://schemas.microsoft.com/office/word/2010/wordprocessingShape" mc:Ignorable="w14 w15 w16se w16cid w16 w16cex w16sdtdh w16du wp14">
   <w:abstractNum w:abstractNumId="0" w15:restartNumberingAfterBreak="0">
     <w:nsid w:val="3C204ED6"/>
     <w:multiLevelType w:val="hybridMultilevel"/>
@@ -4892,7 +5000,7 @@
 </file>
 
 <file path=word/styles.xml><?xml version="1.0" encoding="utf-8"?>
-<w:styles xmlns:mc="http://schemas.openxmlformats.org/markup-compatibility/2006" xmlns:r="http://schemas.openxmlformats.org/officeDocument/2006/relationships" xmlns:w="http://schemas.openxmlformats.org/wordprocessingml/2006/main" xmlns:w14="http://schemas.microsoft.com/office/word/2010/wordml" xmlns:w15="http://schemas.microsoft.com/office/word/2012/wordml" xmlns:w16cex="http://schemas.microsoft.com/office/word/2018/wordml/cex" xmlns:w16cid="http://schemas.microsoft.com/office/word/2016/wordml/cid" xmlns:w16="http://schemas.microsoft.com/office/word/2018/wordml" xmlns:w16sdtdh="http://schemas.microsoft.com/office/word/2020/wordml/sdtdatahash" xmlns:w16se="http://schemas.microsoft.com/office/word/2015/wordml/symex" mc:Ignorable="w14 w15 w16se w16cid w16 w16cex w16sdtdh">
+<w:styles xmlns:mc="http://schemas.openxmlformats.org/markup-compatibility/2006" xmlns:r="http://schemas.openxmlformats.org/officeDocument/2006/relationships" xmlns:w="http://schemas.openxmlformats.org/wordprocessingml/2006/main" xmlns:w14="http://schemas.microsoft.com/office/word/2010/wordml" xmlns:w15="http://schemas.microsoft.com/office/word/2012/wordml" xmlns:w16cex="http://schemas.microsoft.com/office/word/2018/wordml/cex" xmlns:w16cid="http://schemas.microsoft.com/office/word/2016/wordml/cid" xmlns:w16="http://schemas.microsoft.com/office/word/2018/wordml" xmlns:w16du="http://schemas.microsoft.com/office/word/2023/wordml/word16du" xmlns:w16sdtdh="http://schemas.microsoft.com/office/word/2020/wordml/sdtdatahash" xmlns:w16se="http://schemas.microsoft.com/office/word/2015/wordml/symex" mc:Ignorable="w14 w15 w16se w16cid w16 w16cex w16sdtdh w16du">
   <w:docDefaults>
     <w:rPrDefault>
       <w:rPr>
@@ -5506,7 +5614,7 @@
 </file>
 
 <file path=word/glossary/document.xml><?xml version="1.0" encoding="utf-8"?>
-<w:glossaryDocument xmlns:wpc="http://schemas.microsoft.com/office/word/2010/wordprocessingCanvas" xmlns:cx="http://schemas.microsoft.com/office/drawing/2014/chartex" xmlns:cx1="http://schemas.microsoft.com/office/drawing/2015/9/8/chartex" xmlns:cx2="http://schemas.microsoft.com/office/drawing/2015/10/21/chartex" xmlns:cx3="http://schemas.microsoft.com/office/drawing/2016/5/9/chartex" xmlns:cx4="http://schemas.microsoft.com/office/drawing/2016/5/10/chartex" xmlns:cx5="http://schemas.microsoft.com/office/drawing/2016/5/11/chartex" xmlns:cx6="http://schemas.microsoft.com/office/drawing/2016/5/12/chartex" xmlns:cx7="http://schemas.microsoft.com/office/drawing/2016/5/13/chartex" xmlns:cx8="http://schemas.microsoft.com/office/drawing/2016/5/14/chartex" xmlns:mc="http://schemas.openxmlformats.org/markup-compatibility/2006" xmlns:aink="http://schemas.microsoft.com/office/drawing/2016/ink" xmlns:am3d="http://schemas.microsoft.com/office/drawing/2017/model3d" xmlns:o="urn:schemas-microsoft-com:office:office" xmlns:oel="http://schemas.microsoft.com/office/2019/extlst" xmlns:r="http://schemas.openxmlformats.org/officeDocument/2006/relationships" xmlns:m="http://schemas.openxmlformats.org/officeDocument/2006/math" xmlns:v="urn:schemas-microsoft-com:vml" xmlns:wp14="http://schemas.microsoft.com/office/word/2010/wordprocessingDrawing" xmlns:wp="http://schemas.openxmlformats.org/drawingml/2006/wordprocessingDrawing" xmlns:w10="urn:schemas-microsoft-com:office:word" xmlns:w="http://schemas.openxmlformats.org/wordprocessingml/2006/main" xmlns:w14="http://schemas.microsoft.com/office/word/2010/wordml" xmlns:w15="http://schemas.microsoft.com/office/word/2012/wordml" xmlns:w16cex="http://schemas.microsoft.com/office/word/2018/wordml/cex" xmlns:w16cid="http://schemas.microsoft.com/office/word/2016/wordml/cid" xmlns:w16="http://schemas.microsoft.com/office/word/2018/wordml" xmlns:w16sdtdh="http://schemas.microsoft.com/office/word/2020/wordml/sdtdatahash" xmlns:w16se="http://schemas.microsoft.com/office/word/2015/wordml/symex" xmlns:wpg="http://schemas.microsoft.com/office/word/2010/wordprocessingGroup" xmlns:wpi="http://schemas.microsoft.com/office/word/2010/wordprocessingInk" xmlns:wne="http://schemas.microsoft.com/office/word/2006/wordml" xmlns:wps="http://schemas.microsoft.com/office/word/2010/wordprocessingShape" mc:Ignorable="w14 w15 w16se w16cid w16 w16cex w16sdtdh wp14">
+<w:glossaryDocument xmlns:wpc="http://schemas.microsoft.com/office/word/2010/wordprocessingCanvas" xmlns:cx="http://schemas.microsoft.com/office/drawing/2014/chartex" xmlns:cx1="http://schemas.microsoft.com/office/drawing/2015/9/8/chartex" xmlns:cx2="http://schemas.microsoft.com/office/drawing/2015/10/21/chartex" xmlns:cx3="http://schemas.microsoft.com/office/drawing/2016/5/9/chartex" xmlns:cx4="http://schemas.microsoft.com/office/drawing/2016/5/10/chartex" xmlns:cx5="http://schemas.microsoft.com/office/drawing/2016/5/11/chartex" xmlns:cx6="http://schemas.microsoft.com/office/drawing/2016/5/12/chartex" xmlns:cx7="http://schemas.microsoft.com/office/drawing/2016/5/13/chartex" xmlns:cx8="http://schemas.microsoft.com/office/drawing/2016/5/14/chartex" xmlns:mc="http://schemas.openxmlformats.org/markup-compatibility/2006" xmlns:aink="http://schemas.microsoft.com/office/drawing/2016/ink" xmlns:am3d="http://schemas.microsoft.com/office/drawing/2017/model3d" xmlns:o="urn:schemas-microsoft-com:office:office" xmlns:oel="http://schemas.microsoft.com/office/2019/extlst" xmlns:r="http://schemas.openxmlformats.org/officeDocument/2006/relationships" xmlns:m="http://schemas.openxmlformats.org/officeDocument/2006/math" xmlns:v="urn:schemas-microsoft-com:vml" xmlns:wp14="http://schemas.microsoft.com/office/word/2010/wordprocessingDrawing" xmlns:wp="http://schemas.openxmlformats.org/drawingml/2006/wordprocessingDrawing" xmlns:w10="urn:schemas-microsoft-com:office:word" xmlns:w="http://schemas.openxmlformats.org/wordprocessingml/2006/main" xmlns:w14="http://schemas.microsoft.com/office/word/2010/wordml" xmlns:w15="http://schemas.microsoft.com/office/word/2012/wordml" xmlns:w16cex="http://schemas.microsoft.com/office/word/2018/wordml/cex" xmlns:w16cid="http://schemas.microsoft.com/office/word/2016/wordml/cid" xmlns:w16="http://schemas.microsoft.com/office/word/2018/wordml" xmlns:w16du="http://schemas.microsoft.com/office/word/2023/wordml/word16du" xmlns:w16sdtdh="http://schemas.microsoft.com/office/word/2020/wordml/sdtdatahash" xmlns:w16se="http://schemas.microsoft.com/office/word/2015/wordml/symex" xmlns:wpg="http://schemas.microsoft.com/office/word/2010/wordprocessingGroup" xmlns:wpi="http://schemas.microsoft.com/office/word/2010/wordprocessingInk" xmlns:wne="http://schemas.microsoft.com/office/word/2006/wordml" xmlns:wps="http://schemas.microsoft.com/office/word/2010/wordprocessingShape" mc:Ignorable="w14 w15 w16se w16cid w16 w16cex w16sdtdh w16du wp14">
   <w:docParts>
     <w:docPart>
       <w:docPartPr>
@@ -6383,7 +6491,7 @@
 </file>
 
 <file path=word/glossary/fontTable.xml><?xml version="1.0" encoding="utf-8"?>
-<w:fonts xmlns:mc="http://schemas.openxmlformats.org/markup-compatibility/2006" xmlns:r="http://schemas.openxmlformats.org/officeDocument/2006/relationships" xmlns:w="http://schemas.openxmlformats.org/wordprocessingml/2006/main" xmlns:w14="http://schemas.microsoft.com/office/word/2010/wordml" xmlns:w15="http://schemas.microsoft.com/office/word/2012/wordml" xmlns:w16cex="http://schemas.microsoft.com/office/word/2018/wordml/cex" xmlns:w16cid="http://schemas.microsoft.com/office/word/2016/wordml/cid" xmlns:w16="http://schemas.microsoft.com/office/word/2018/wordml" xmlns:w16sdtdh="http://schemas.microsoft.com/office/word/2020/wordml/sdtdatahash" xmlns:w16se="http://schemas.microsoft.com/office/word/2015/wordml/symex" mc:Ignorable="w14 w15 w16se w16cid w16 w16cex w16sdtdh">
+<w:fonts xmlns:mc="http://schemas.openxmlformats.org/markup-compatibility/2006" xmlns:r="http://schemas.openxmlformats.org/officeDocument/2006/relationships" xmlns:w="http://schemas.openxmlformats.org/wordprocessingml/2006/main" xmlns:w14="http://schemas.microsoft.com/office/word/2010/wordml" xmlns:w15="http://schemas.microsoft.com/office/word/2012/wordml" xmlns:w16cex="http://schemas.microsoft.com/office/word/2018/wordml/cex" xmlns:w16cid="http://schemas.microsoft.com/office/word/2016/wordml/cid" xmlns:w16="http://schemas.microsoft.com/office/word/2018/wordml" xmlns:w16du="http://schemas.microsoft.com/office/word/2023/wordml/word16du" xmlns:w16sdtdh="http://schemas.microsoft.com/office/word/2020/wordml/sdtdatahash" xmlns:w16se="http://schemas.microsoft.com/office/word/2015/wordml/symex" mc:Ignorable="w14 w15 w16se w16cid w16 w16cex w16sdtdh w16du">
   <w:font w:name="Wingdings">
     <w:panose1 w:val="05000000000000000000"/>
     <w:charset w:val="02"/>
@@ -6449,7 +6557,7 @@
 </file>
 
 <file path=word/glossary/settings.xml><?xml version="1.0" encoding="utf-8"?>
-<w:settings xmlns:mc="http://schemas.openxmlformats.org/markup-compatibility/2006" xmlns:o="urn:schemas-microsoft-com:office:office" xmlns:r="http://schemas.openxmlformats.org/officeDocument/2006/relationships" xmlns:m="http://schemas.openxmlformats.org/officeDocument/2006/math" xmlns:v="urn:schemas-microsoft-com:vml" xmlns:w10="urn:schemas-microsoft-com:office:word" xmlns:w="http://schemas.openxmlformats.org/wordprocessingml/2006/main" xmlns:w14="http://schemas.microsoft.com/office/word/2010/wordml" xmlns:w15="http://schemas.microsoft.com/office/word/2012/wordml" xmlns:w16cex="http://schemas.microsoft.com/office/word/2018/wordml/cex" xmlns:w16cid="http://schemas.microsoft.com/office/word/2016/wordml/cid" xmlns:w16="http://schemas.microsoft.com/office/word/2018/wordml" xmlns:w16sdtdh="http://schemas.microsoft.com/office/word/2020/wordml/sdtdatahash" xmlns:w16se="http://schemas.microsoft.com/office/word/2015/wordml/symex" xmlns:sl="http://schemas.openxmlformats.org/schemaLibrary/2006/main" mc:Ignorable="w14 w15 w16se w16cid w16 w16cex w16sdtdh">
+<w:settings xmlns:mc="http://schemas.openxmlformats.org/markup-compatibility/2006" xmlns:o="urn:schemas-microsoft-com:office:office" xmlns:r="http://schemas.openxmlformats.org/officeDocument/2006/relationships" xmlns:m="http://schemas.openxmlformats.org/officeDocument/2006/math" xmlns:v="urn:schemas-microsoft-com:vml" xmlns:w10="urn:schemas-microsoft-com:office:word" xmlns:w="http://schemas.openxmlformats.org/wordprocessingml/2006/main" xmlns:w14="http://schemas.microsoft.com/office/word/2010/wordml" xmlns:w15="http://schemas.microsoft.com/office/word/2012/wordml" xmlns:w16cex="http://schemas.microsoft.com/office/word/2018/wordml/cex" xmlns:w16cid="http://schemas.microsoft.com/office/word/2016/wordml/cid" xmlns:w16="http://schemas.microsoft.com/office/word/2018/wordml" xmlns:w16du="http://schemas.microsoft.com/office/word/2023/wordml/word16du" xmlns:w16sdtdh="http://schemas.microsoft.com/office/word/2020/wordml/sdtdatahash" xmlns:w16se="http://schemas.microsoft.com/office/word/2015/wordml/symex" xmlns:sl="http://schemas.openxmlformats.org/schemaLibrary/2006/main" mc:Ignorable="w14 w15 w16se w16cid w16 w16cex w16sdtdh w16du">
   <w:view w:val="normal"/>
   <w:defaultTabStop w:val="708"/>
   <w:hyphenationZone w:val="425"/>
@@ -6472,6 +6580,7 @@
     <w:rsid w:val="00881AD6"/>
     <w:rsid w:val="009071AE"/>
     <w:rsid w:val="00A91419"/>
+    <w:rsid w:val="00FC48C8"/>
   </w:rsids>
   <m:mathPr>
     <m:mathFont m:val="Cambria Math"/>
@@ -6495,7 +6604,7 @@
 </file>
 
 <file path=word/glossary/styles.xml><?xml version="1.0" encoding="utf-8"?>
-<w:styles xmlns:mc="http://schemas.openxmlformats.org/markup-compatibility/2006" xmlns:r="http://schemas.openxmlformats.org/officeDocument/2006/relationships" xmlns:w="http://schemas.openxmlformats.org/wordprocessingml/2006/main" xmlns:w14="http://schemas.microsoft.com/office/word/2010/wordml" xmlns:w15="http://schemas.microsoft.com/office/word/2012/wordml" xmlns:w16cex="http://schemas.microsoft.com/office/word/2018/wordml/cex" xmlns:w16cid="http://schemas.microsoft.com/office/word/2016/wordml/cid" xmlns:w16="http://schemas.microsoft.com/office/word/2018/wordml" xmlns:w16sdtdh="http://schemas.microsoft.com/office/word/2020/wordml/sdtdatahash" xmlns:w16se="http://schemas.microsoft.com/office/word/2015/wordml/symex" mc:Ignorable="w14 w15 w16se w16cid w16 w16cex w16sdtdh">
+<w:styles xmlns:mc="http://schemas.openxmlformats.org/markup-compatibility/2006" xmlns:r="http://schemas.openxmlformats.org/officeDocument/2006/relationships" xmlns:w="http://schemas.openxmlformats.org/wordprocessingml/2006/main" xmlns:w14="http://schemas.microsoft.com/office/word/2010/wordml" xmlns:w15="http://schemas.microsoft.com/office/word/2012/wordml" xmlns:w16cex="http://schemas.microsoft.com/office/word/2018/wordml/cex" xmlns:w16cid="http://schemas.microsoft.com/office/word/2016/wordml/cid" xmlns:w16="http://schemas.microsoft.com/office/word/2018/wordml" xmlns:w16du="http://schemas.microsoft.com/office/word/2023/wordml/word16du" xmlns:w16sdtdh="http://schemas.microsoft.com/office/word/2020/wordml/sdtdatahash" xmlns:w16se="http://schemas.microsoft.com/office/word/2015/wordml/symex" mc:Ignorable="w14 w15 w16se w16cid w16 w16cex w16sdtdh w16du">
   <w:docDefaults>
     <w:rPrDefault>
       <w:rPr>
@@ -7056,7 +7165,7 @@
 </file>
 
 <file path=word/glossary/webSettings.xml><?xml version="1.0" encoding="utf-8"?>
-<w:webSettings xmlns:mc="http://schemas.openxmlformats.org/markup-compatibility/2006" xmlns:r="http://schemas.openxmlformats.org/officeDocument/2006/relationships" xmlns:w="http://schemas.openxmlformats.org/wordprocessingml/2006/main" xmlns:w14="http://schemas.microsoft.com/office/word/2010/wordml" xmlns:w15="http://schemas.microsoft.com/office/word/2012/wordml" xmlns:w16cex="http://schemas.microsoft.com/office/word/2018/wordml/cex" xmlns:w16cid="http://schemas.microsoft.com/office/word/2016/wordml/cid" xmlns:w16="http://schemas.microsoft.com/office/word/2018/wordml" xmlns:w16sdtdh="http://schemas.microsoft.com/office/word/2020/wordml/sdtdatahash" xmlns:w16se="http://schemas.microsoft.com/office/word/2015/wordml/symex" mc:Ignorable="w14 w15 w16se w16cid w16 w16cex w16sdtdh">
+<w:webSettings xmlns:mc="http://schemas.openxmlformats.org/markup-compatibility/2006" xmlns:r="http://schemas.openxmlformats.org/officeDocument/2006/relationships" xmlns:w="http://schemas.openxmlformats.org/wordprocessingml/2006/main" xmlns:w14="http://schemas.microsoft.com/office/word/2010/wordml" xmlns:w15="http://schemas.microsoft.com/office/word/2012/wordml" xmlns:w16cex="http://schemas.microsoft.com/office/word/2018/wordml/cex" xmlns:w16cid="http://schemas.microsoft.com/office/word/2016/wordml/cid" xmlns:w16="http://schemas.microsoft.com/office/word/2018/wordml" xmlns:w16du="http://schemas.microsoft.com/office/word/2023/wordml/word16du" xmlns:w16sdtdh="http://schemas.microsoft.com/office/word/2020/wordml/sdtdatahash" xmlns:w16se="http://schemas.microsoft.com/office/word/2015/wordml/symex" mc:Ignorable="w14 w15 w16se w16cid w16 w16cex w16sdtdh w16du">
   <w:optimizeForBrowser/>
   <w:allowPNG/>
 </w:webSettings>

--- a/reports/Student #4/06 Requirements - Student #4.docx
+++ b/reports/Student #4/06 Requirements - Student #4.docx
@@ -339,8 +339,16 @@
                   <w:rPr>
                     <w:rFonts w:asciiTheme="majorHAnsi" w:hAnsiTheme="majorHAnsi" w:cstheme="majorHAnsi"/>
                   </w:rPr>
-                  <w:t xml:space="preserve"> josporhue</w:t>
+                  <w:t xml:space="preserve"> </w:t>
                 </w:r>
+                <w:proofErr w:type="spellStart"/>
+                <w:r>
+                  <w:rPr>
+                    <w:rFonts w:asciiTheme="majorHAnsi" w:hAnsiTheme="majorHAnsi" w:cstheme="majorHAnsi"/>
+                  </w:rPr>
+                  <w:t>josporhue</w:t>
+                </w:r>
+                <w:proofErr w:type="spellEnd"/>
                 <w:r>
                   <w:rPr>
                     <w:rFonts w:asciiTheme="majorHAnsi" w:hAnsiTheme="majorHAnsi" w:cstheme="majorHAnsi"/>
@@ -582,12 +590,14 @@
                   </w:rPr>
                   <w:t xml:space="preserve">, </w:t>
                 </w:r>
+                <w:proofErr w:type="gramStart"/>
                 <w:r>
                   <w:rPr>
                     <w:rFonts w:asciiTheme="majorHAnsi" w:hAnsiTheme="majorHAnsi" w:cstheme="majorHAnsi"/>
                   </w:rPr>
                   <w:t>2024</w:t>
                 </w:r>
+                <w:proofErr w:type="gramEnd"/>
                 <w:r>
                   <w:rPr>
                     <w:rFonts w:asciiTheme="majorHAnsi" w:hAnsiTheme="majorHAnsi" w:cstheme="majorHAnsi"/>
@@ -2821,7 +2831,19 @@
             <w:rPr>
               <w:rFonts w:asciiTheme="majorHAnsi" w:hAnsiTheme="majorHAnsi" w:cstheme="majorHAnsi"/>
             </w:rPr>
-            <w:t xml:space="preserve">    </w:t>
+            <w:t xml:space="preserve">  </w:t>
+          </w:r>
+          <w:r>
+            <w:rPr>
+              <w:rFonts w:asciiTheme="majorHAnsi" w:hAnsiTheme="majorHAnsi" w:cstheme="majorHAnsi"/>
+            </w:rPr>
+            <w:t>X</w:t>
+          </w:r>
+          <w:r>
+            <w:rPr>
+              <w:rFonts w:asciiTheme="majorHAnsi" w:hAnsiTheme="majorHAnsi" w:cstheme="majorHAnsi"/>
+            </w:rPr>
+            <w:t xml:space="preserve">  </w:t>
           </w:r>
         </w:sdtContent>
       </w:sdt>
@@ -2887,7 +2909,19 @@
             <w:rPr>
               <w:rFonts w:asciiTheme="majorHAnsi" w:hAnsiTheme="majorHAnsi" w:cstheme="majorHAnsi"/>
             </w:rPr>
-            <w:t xml:space="preserve">    </w:t>
+            <w:t xml:space="preserve">  </w:t>
+          </w:r>
+          <w:r>
+            <w:rPr>
+              <w:rFonts w:asciiTheme="majorHAnsi" w:hAnsiTheme="majorHAnsi" w:cstheme="majorHAnsi"/>
+            </w:rPr>
+            <w:t>X</w:t>
+          </w:r>
+          <w:r>
+            <w:rPr>
+              <w:rFonts w:asciiTheme="majorHAnsi" w:hAnsiTheme="majorHAnsi" w:cstheme="majorHAnsi"/>
+            </w:rPr>
+            <w:t xml:space="preserve">  </w:t>
           </w:r>
         </w:sdtContent>
       </w:sdt>
@@ -3104,6 +3138,12 @@
               <w:rFonts w:asciiTheme="majorHAnsi" w:hAnsiTheme="majorHAnsi" w:cstheme="majorHAnsi"/>
             </w:rPr>
             <w:t>X</w:t>
+          </w:r>
+          <w:r>
+            <w:rPr>
+              <w:rFonts w:asciiTheme="majorHAnsi" w:hAnsiTheme="majorHAnsi" w:cstheme="majorHAnsi"/>
+            </w:rPr>
+            <w:t xml:space="preserve"> </w:t>
           </w:r>
           <w:r>
             <w:rPr>
@@ -3613,19 +3653,7 @@
             <w:rPr>
               <w:rFonts w:asciiTheme="majorHAnsi" w:hAnsiTheme="majorHAnsi" w:cstheme="majorHAnsi"/>
             </w:rPr>
-            <w:t xml:space="preserve">  </w:t>
-          </w:r>
-          <w:r>
-            <w:rPr>
-              <w:rFonts w:asciiTheme="majorHAnsi" w:hAnsiTheme="majorHAnsi" w:cstheme="majorHAnsi"/>
-            </w:rPr>
-            <w:t>X</w:t>
-          </w:r>
-          <w:r>
-            <w:rPr>
-              <w:rFonts w:asciiTheme="majorHAnsi" w:hAnsiTheme="majorHAnsi" w:cstheme="majorHAnsi"/>
-            </w:rPr>
-            <w:t xml:space="preserve">  </w:t>
+            <w:t xml:space="preserve">   </w:t>
           </w:r>
         </w:sdtContent>
       </w:sdt>
@@ -3677,19 +3705,7 @@
             <w:rPr>
               <w:rFonts w:asciiTheme="majorHAnsi" w:hAnsiTheme="majorHAnsi" w:cstheme="majorHAnsi"/>
             </w:rPr>
-            <w:t xml:space="preserve">  </w:t>
-          </w:r>
-          <w:r>
-            <w:rPr>
-              <w:rFonts w:asciiTheme="majorHAnsi" w:hAnsiTheme="majorHAnsi" w:cstheme="majorHAnsi"/>
-            </w:rPr>
-            <w:t>X</w:t>
-          </w:r>
-          <w:r>
-            <w:rPr>
-              <w:rFonts w:asciiTheme="majorHAnsi" w:hAnsiTheme="majorHAnsi" w:cstheme="majorHAnsi"/>
-            </w:rPr>
-            <w:t xml:space="preserve">  </w:t>
+            <w:t xml:space="preserve">   </w:t>
           </w:r>
         </w:sdtContent>
       </w:sdt>
@@ -4227,19 +4243,7 @@
             <w:rPr>
               <w:rFonts w:asciiTheme="majorHAnsi" w:hAnsiTheme="majorHAnsi" w:cstheme="majorHAnsi"/>
             </w:rPr>
-            <w:t xml:space="preserve">  </w:t>
-          </w:r>
-          <w:r>
-            <w:rPr>
-              <w:rFonts w:asciiTheme="majorHAnsi" w:hAnsiTheme="majorHAnsi" w:cstheme="majorHAnsi"/>
-            </w:rPr>
-            <w:t>X</w:t>
-          </w:r>
-          <w:r>
-            <w:rPr>
-              <w:rFonts w:asciiTheme="majorHAnsi" w:hAnsiTheme="majorHAnsi" w:cstheme="majorHAnsi"/>
-            </w:rPr>
-            <w:t xml:space="preserve">  </w:t>
+            <w:t xml:space="preserve">    </w:t>
           </w:r>
         </w:sdtContent>
       </w:sdt>
@@ -4291,19 +4295,7 @@
             <w:rPr>
               <w:rFonts w:asciiTheme="majorHAnsi" w:hAnsiTheme="majorHAnsi" w:cstheme="majorHAnsi"/>
             </w:rPr>
-            <w:t xml:space="preserve">  </w:t>
-          </w:r>
-          <w:r>
-            <w:rPr>
-              <w:rFonts w:asciiTheme="majorHAnsi" w:hAnsiTheme="majorHAnsi" w:cstheme="majorHAnsi"/>
-            </w:rPr>
-            <w:t>X</w:t>
-          </w:r>
-          <w:r>
-            <w:rPr>
-              <w:rFonts w:asciiTheme="majorHAnsi" w:hAnsiTheme="majorHAnsi" w:cstheme="majorHAnsi"/>
-            </w:rPr>
-            <w:t xml:space="preserve">  </w:t>
+            <w:t xml:space="preserve">    </w:t>
           </w:r>
         </w:sdtContent>
       </w:sdt>
@@ -6575,11 +6567,17 @@
     <w:rsidRoot w:val="002C579D"/>
     <w:rsid w:val="00056126"/>
     <w:rsid w:val="002C579D"/>
+    <w:rsid w:val="00371C82"/>
     <w:rsid w:val="004E1462"/>
+    <w:rsid w:val="004F6F08"/>
+    <w:rsid w:val="006333C6"/>
     <w:rsid w:val="006B2069"/>
     <w:rsid w:val="00881AD6"/>
     <w:rsid w:val="009071AE"/>
     <w:rsid w:val="00A91419"/>
+    <w:rsid w:val="00AA7598"/>
+    <w:rsid w:val="00C35710"/>
+    <w:rsid w:val="00E83970"/>
     <w:rsid w:val="00FC48C8"/>
   </w:rsids>
   <m:mathPr>
